--- a/analysis/05_Бухоро_2022_07.docx
+++ b/analysis/05_Бухоро_2022_07.docx
@@ -593,17 +593,6 @@
       </w:r>
       <w:r>
         <w:rPr>
-          <w:rStyle w:val="a4"/>
-          <w:rFonts w:ascii="Arial" w:eastAsia="Times New Roman" w:hAnsi="Arial" w:cs="Arial"/>
-          <w:i/>
-          <w:szCs w:val="24"/>
-          <w:shd w:val="clear" w:color="auto" w:fill="FFFFFF"/>
-          <w:lang w:val="uz-Cyrl-UZ" w:eastAsia="ru-RU"/>
-        </w:rPr>
-        <w:br/>
-      </w:r>
-      <w:r>
-        <w:rPr>
           <w:rFonts w:ascii="Arial" w:eastAsia="Times New Roman" w:hAnsi="Arial" w:cs="Arial"/>
           <w:i/>
           <w:color w:val="C00000"/>
@@ -5221,6 +5210,86 @@
           <w:shd w:val="clear" w:color="auto" w:fill="FFFFFF"/>
           <w:lang w:val="uz-Cyrl-UZ"/>
         </w:rPr>
+        <w:t>)</w:t>
+      </w:r>
+      <w:r>
+        <w:rPr>
+          <w:rStyle w:val="a4"/>
+          <w:rFonts w:ascii="Arial" w:hAnsi="Arial" w:cs="Arial"/>
+          <w:b w:val="0"/>
+          <w:bCs w:val="0"/>
+          <w:sz w:val="28"/>
+          <w:szCs w:val="28"/>
+          <w:shd w:val="clear" w:color="auto" w:fill="FFFFFF"/>
+          <w:lang w:val="uz-Cyrl-UZ"/>
+        </w:rPr>
+        <w:t>,</w:t>
+      </w:r>
+      <w:r>
+        <w:rPr>
+          <w:rStyle w:val="a4"/>
+          <w:rFonts w:ascii="Arial" w:hAnsi="Arial" w:cs="Arial"/>
+          <w:b w:val="0"/>
+          <w:bCs w:val="0"/>
+          <w:sz w:val="28"/>
+          <w:szCs w:val="28"/>
+          <w:shd w:val="clear" w:color="auto" w:fill="FFFFFF"/>
+          <w:lang w:val="uz-Cyrl-UZ"/>
+        </w:rPr>
+        <w:t xml:space="preserve"> </w:t>
+      </w:r>
+      <w:r>
+        <w:rPr>
+          <w:rStyle w:val="a4"/>
+          <w:rFonts w:ascii="Arial" w:hAnsi="Arial" w:cs="Arial"/>
+          <w:b w:val="0"/>
+          <w:bCs w:val="0"/>
+          <w:color w:val="4472C4" w:themeColor="accent1"/>
+          <w:sz w:val="28"/>
+          <w:szCs w:val="28"/>
+          <w:shd w:val="clear" w:color="auto" w:fill="FFFFFF"/>
+          <w:lang w:val="uz-Cyrl-UZ"/>
+        </w:rPr>
+        <w:t xml:space="preserve">Пешку </w:t>
+      </w:r>
+      <w:r>
+        <w:rPr>
+          <w:rStyle w:val="a4"/>
+          <w:rFonts w:ascii="Arial" w:hAnsi="Arial" w:cs="Arial"/>
+          <w:b w:val="0"/>
+          <w:bCs w:val="0"/>
+          <w:sz w:val="28"/>
+          <w:szCs w:val="28"/>
+          <w:shd w:val="clear" w:color="auto" w:fill="FFFFFF"/>
+          <w:lang w:val="uz-Cyrl-UZ"/>
+        </w:rPr>
+        <w:t>(</w:t>
+      </w:r>
+      <w:r>
+        <w:rPr>
+          <w:rStyle w:val="a4"/>
+          <w:rFonts w:ascii="Arial" w:hAnsi="Arial" w:cs="Arial"/>
+          <w:b w:val="0"/>
+          <w:bCs w:val="0"/>
+          <w:color w:val="C00000"/>
+          <w:sz w:val="28"/>
+          <w:szCs w:val="28"/>
+          <w:shd w:val="clear" w:color="auto" w:fill="FFFFFF"/>
+          <w:lang w:val="uz-Cyrl-UZ"/>
+        </w:rPr>
+        <w:t>25%</w:t>
+      </w:r>
+      <w:r>
+        <w:rPr>
+          <w:rStyle w:val="a4"/>
+          <w:rFonts w:ascii="Arial" w:hAnsi="Arial" w:cs="Arial"/>
+          <w:b w:val="0"/>
+          <w:bCs w:val="0"/>
+          <w:sz w:val="28"/>
+          <w:szCs w:val="28"/>
+          <w:shd w:val="clear" w:color="auto" w:fill="FFFFFF"/>
+          <w:lang w:val="uz-Cyrl-UZ"/>
+        </w:rPr>
         <w:t xml:space="preserve">) </w:t>
       </w:r>
       <w:r>
@@ -5453,7 +5522,101 @@
           <w:shd w:val="clear" w:color="auto" w:fill="FFFFFF"/>
           <w:lang w:val="uz-Cyrl-UZ"/>
         </w:rPr>
-        <w:t>) ичимлик суви</w:t>
+        <w:t>)</w:t>
+      </w:r>
+      <w:r>
+        <w:rPr>
+          <w:rStyle w:val="a4"/>
+          <w:rFonts w:ascii="Arial" w:hAnsi="Arial" w:cs="Arial"/>
+          <w:b w:val="0"/>
+          <w:bCs w:val="0"/>
+          <w:sz w:val="28"/>
+          <w:szCs w:val="28"/>
+          <w:shd w:val="clear" w:color="auto" w:fill="FFFFFF"/>
+          <w:lang w:val="uz-Cyrl-UZ"/>
+        </w:rPr>
+        <w:t xml:space="preserve"> ва </w:t>
+      </w:r>
+      <w:r>
+        <w:rPr>
+          <w:rStyle w:val="a4"/>
+          <w:rFonts w:ascii="Arial" w:hAnsi="Arial" w:cs="Arial"/>
+          <w:b w:val="0"/>
+          <w:bCs w:val="0"/>
+          <w:color w:val="0070C0"/>
+          <w:sz w:val="28"/>
+          <w:szCs w:val="28"/>
+          <w:shd w:val="clear" w:color="auto" w:fill="FFFFFF"/>
+          <w:lang w:val="uz-Cyrl-UZ"/>
+        </w:rPr>
+        <w:t>Шофирконда</w:t>
+      </w:r>
+      <w:r>
+        <w:rPr>
+          <w:rStyle w:val="a4"/>
+          <w:rFonts w:ascii="Arial" w:hAnsi="Arial" w:cs="Arial"/>
+          <w:b w:val="0"/>
+          <w:bCs w:val="0"/>
+          <w:color w:val="0070C0"/>
+          <w:sz w:val="28"/>
+          <w:szCs w:val="28"/>
+          <w:shd w:val="clear" w:color="auto" w:fill="FFFFFF"/>
+          <w:lang w:val="uz-Cyrl-UZ"/>
+        </w:rPr>
+        <w:t xml:space="preserve"> </w:t>
+      </w:r>
+      <w:r>
+        <w:rPr>
+          <w:rStyle w:val="a4"/>
+          <w:rFonts w:ascii="Arial" w:hAnsi="Arial" w:cs="Arial"/>
+          <w:b w:val="0"/>
+          <w:bCs w:val="0"/>
+          <w:sz w:val="28"/>
+          <w:szCs w:val="28"/>
+          <w:shd w:val="clear" w:color="auto" w:fill="FFFFFF"/>
+          <w:lang w:val="uz-Cyrl-UZ"/>
+        </w:rPr>
+        <w:t>(</w:t>
+      </w:r>
+      <w:r>
+        <w:rPr>
+          <w:rStyle w:val="a4"/>
+          <w:rFonts w:ascii="Arial" w:hAnsi="Arial" w:cs="Arial"/>
+          <w:b w:val="0"/>
+          <w:bCs w:val="0"/>
+          <w:color w:val="C00000"/>
+          <w:sz w:val="28"/>
+          <w:szCs w:val="28"/>
+          <w:shd w:val="clear" w:color="auto" w:fill="FFFFFF"/>
+          <w:lang w:val="uz-Cyrl-UZ"/>
+        </w:rPr>
+        <w:t>19%</w:t>
+      </w:r>
+      <w:r>
+        <w:rPr>
+          <w:rStyle w:val="a4"/>
+          <w:rFonts w:ascii="Arial" w:hAnsi="Arial" w:cs="Arial"/>
+          <w:b w:val="0"/>
+          <w:bCs w:val="0"/>
+          <w:sz w:val="28"/>
+          <w:szCs w:val="28"/>
+          <w:shd w:val="clear" w:color="auto" w:fill="FFFFFF"/>
+          <w:lang w:val="uz-Cyrl-UZ"/>
+        </w:rPr>
+        <w:t xml:space="preserve">) </w:t>
+      </w:r>
+      <w:r>
+        <w:rPr>
+          <w:rStyle w:val="a4"/>
+          <w:rFonts w:ascii="Arial" w:hAnsi="Arial" w:cs="Arial"/>
+          <w:b w:val="0"/>
+          <w:bCs w:val="0"/>
+          <w:sz w:val="28"/>
+          <w:szCs w:val="28"/>
+          <w:shd w:val="clear" w:color="auto" w:fill="FFFFFF"/>
+          <w:lang w:val="uz-Cyrl-UZ"/>
+        </w:rPr>
+        <w:t>ичимлик суви</w:t>
       </w:r>
       <w:r>
         <w:rPr>
@@ -6129,19 +6292,6 @@
           <w:rFonts w:ascii="Arial" w:hAnsi="Arial" w:cs="Arial"/>
           <w:b w:val="0"/>
           <w:bCs w:val="0"/>
-          <w:sz w:val="28"/>
-          <w:szCs w:val="28"/>
-          <w:shd w:val="clear" w:color="auto" w:fill="FFFFFF"/>
-          <w:lang w:val="uz-Cyrl-UZ"/>
-        </w:rPr>
-        <w:t xml:space="preserve"> </w:t>
-      </w:r>
-      <w:r>
-        <w:rPr>
-          <w:rStyle w:val="a4"/>
-          <w:rFonts w:ascii="Arial" w:hAnsi="Arial" w:cs="Arial"/>
-          <w:b w:val="0"/>
-          <w:bCs w:val="0"/>
           <w:color w:val="C00000"/>
           <w:sz w:val="28"/>
           <w:szCs w:val="28"/>
@@ -6336,7 +6486,91 @@
           <w:shd w:val="clear" w:color="auto" w:fill="FFFFFF"/>
           <w:lang w:val="uz-Cyrl-UZ"/>
         </w:rPr>
-        <w:t>Буҳоро шаҳри</w:t>
+        <w:t>Бу</w:t>
+      </w:r>
+      <w:r>
+        <w:rPr>
+          <w:rStyle w:val="a4"/>
+          <w:rFonts w:ascii="Arial" w:hAnsi="Arial" w:cs="Arial"/>
+          <w:b w:val="0"/>
+          <w:bCs w:val="0"/>
+          <w:color w:val="4472C4" w:themeColor="accent1"/>
+          <w:sz w:val="28"/>
+          <w:szCs w:val="28"/>
+          <w:shd w:val="clear" w:color="auto" w:fill="FFFFFF"/>
+          <w:lang w:val="uz-Cyrl-UZ"/>
+        </w:rPr>
+        <w:t>х</w:t>
+      </w:r>
+      <w:r>
+        <w:rPr>
+          <w:rStyle w:val="a4"/>
+          <w:rFonts w:ascii="Arial" w:hAnsi="Arial" w:cs="Arial"/>
+          <w:b w:val="0"/>
+          <w:bCs w:val="0"/>
+          <w:color w:val="4472C4" w:themeColor="accent1"/>
+          <w:sz w:val="28"/>
+          <w:szCs w:val="28"/>
+          <w:shd w:val="clear" w:color="auto" w:fill="FFFFFF"/>
+          <w:lang w:val="uz-Cyrl-UZ"/>
+        </w:rPr>
+        <w:t xml:space="preserve">оро </w:t>
+      </w:r>
+      <w:r>
+        <w:rPr>
+          <w:rStyle w:val="a4"/>
+          <w:rFonts w:ascii="Arial" w:hAnsi="Arial" w:cs="Arial"/>
+          <w:b w:val="0"/>
+          <w:bCs w:val="0"/>
+          <w:color w:val="4472C4" w:themeColor="accent1"/>
+          <w:sz w:val="28"/>
+          <w:szCs w:val="28"/>
+          <w:shd w:val="clear" w:color="auto" w:fill="FFFFFF"/>
+          <w:lang w:val="uz-Cyrl-UZ"/>
+        </w:rPr>
+        <w:t xml:space="preserve">ва Когон </w:t>
+      </w:r>
+      <w:r>
+        <w:rPr>
+          <w:rStyle w:val="a4"/>
+          <w:rFonts w:ascii="Arial" w:hAnsi="Arial" w:cs="Arial"/>
+          <w:b w:val="0"/>
+          <w:bCs w:val="0"/>
+          <w:color w:val="4472C4" w:themeColor="accent1"/>
+          <w:sz w:val="28"/>
+          <w:szCs w:val="28"/>
+          <w:shd w:val="clear" w:color="auto" w:fill="FFFFFF"/>
+          <w:lang w:val="uz-Cyrl-UZ"/>
+        </w:rPr>
+        <w:t>шаҳ</w:t>
+      </w:r>
+      <w:r>
+        <w:rPr>
+          <w:rStyle w:val="a4"/>
+          <w:rFonts w:ascii="Arial" w:hAnsi="Arial" w:cs="Arial"/>
+          <w:b w:val="0"/>
+          <w:bCs w:val="0"/>
+          <w:color w:val="4472C4" w:themeColor="accent1"/>
+          <w:sz w:val="28"/>
+          <w:szCs w:val="28"/>
+          <w:shd w:val="clear" w:color="auto" w:fill="FFFFFF"/>
+          <w:lang w:val="uz-Cyrl-UZ"/>
+        </w:rPr>
+        <w:t>арла</w:t>
+      </w:r>
+      <w:r>
+        <w:rPr>
+          <w:rStyle w:val="a4"/>
+          <w:rFonts w:ascii="Arial" w:hAnsi="Arial" w:cs="Arial"/>
+          <w:b w:val="0"/>
+          <w:bCs w:val="0"/>
+          <w:color w:val="4472C4" w:themeColor="accent1"/>
+          <w:sz w:val="28"/>
+          <w:szCs w:val="28"/>
+          <w:shd w:val="clear" w:color="auto" w:fill="FFFFFF"/>
+          <w:lang w:val="uz-Cyrl-UZ"/>
+        </w:rPr>
+        <w:t>ри</w:t>
       </w:r>
       <w:r>
         <w:rPr>
@@ -6418,7 +6652,77 @@
           <w:shd w:val="clear" w:color="auto" w:fill="FFFFFF"/>
           <w:lang w:val="uz-Cyrl-UZ"/>
         </w:rPr>
-        <w:t>Бухоро тумани</w:t>
+        <w:t xml:space="preserve">Бухоро </w:t>
+      </w:r>
+      <w:r>
+        <w:rPr>
+          <w:rStyle w:val="a4"/>
+          <w:rFonts w:ascii="Arial" w:hAnsi="Arial" w:cs="Arial"/>
+          <w:b w:val="0"/>
+          <w:bCs w:val="0"/>
+          <w:color w:val="4472C4" w:themeColor="accent1"/>
+          <w:sz w:val="28"/>
+          <w:szCs w:val="28"/>
+          <w:shd w:val="clear" w:color="auto" w:fill="FFFFFF"/>
+          <w:lang w:val="uz-Cyrl-UZ"/>
+        </w:rPr>
+        <w:t xml:space="preserve">ва </w:t>
+      </w:r>
+      <w:r>
+        <w:rPr>
+          <w:rStyle w:val="a4"/>
+          <w:rFonts w:ascii="Arial" w:hAnsi="Arial" w:cs="Arial"/>
+          <w:b w:val="0"/>
+          <w:bCs w:val="0"/>
+          <w:color w:val="4472C4" w:themeColor="accent1"/>
+          <w:sz w:val="28"/>
+          <w:szCs w:val="28"/>
+          <w:shd w:val="clear" w:color="auto" w:fill="FFFFFF"/>
+          <w:lang w:val="uz-Cyrl-UZ"/>
+        </w:rPr>
+        <w:t xml:space="preserve">Шофиркон </w:t>
+      </w:r>
+      <w:r>
+        <w:rPr>
+          <w:rStyle w:val="a4"/>
+          <w:rFonts w:ascii="Arial" w:hAnsi="Arial" w:cs="Arial"/>
+          <w:b w:val="0"/>
+          <w:bCs w:val="0"/>
+          <w:color w:val="4472C4" w:themeColor="accent1"/>
+          <w:sz w:val="28"/>
+          <w:szCs w:val="28"/>
+          <w:shd w:val="clear" w:color="auto" w:fill="FFFFFF"/>
+          <w:lang w:val="uz-Cyrl-UZ"/>
+        </w:rPr>
+        <w:t>туман</w:t>
+      </w:r>
+      <w:r>
+        <w:rPr>
+          <w:rStyle w:val="a4"/>
+          <w:rFonts w:ascii="Arial" w:hAnsi="Arial" w:cs="Arial"/>
+          <w:b w:val="0"/>
+          <w:bCs w:val="0"/>
+          <w:color w:val="4472C4" w:themeColor="accent1"/>
+          <w:sz w:val="28"/>
+          <w:szCs w:val="28"/>
+          <w:shd w:val="clear" w:color="auto" w:fill="FFFFFF"/>
+          <w:lang w:val="uz-Cyrl-UZ"/>
+        </w:rPr>
+        <w:t>лар</w:t>
+      </w:r>
+      <w:r>
+        <w:rPr>
+          <w:rStyle w:val="a4"/>
+          <w:rFonts w:ascii="Arial" w:hAnsi="Arial" w:cs="Arial"/>
+          <w:b w:val="0"/>
+          <w:bCs w:val="0"/>
+          <w:color w:val="4472C4" w:themeColor="accent1"/>
+          <w:sz w:val="28"/>
+          <w:szCs w:val="28"/>
+          <w:shd w:val="clear" w:color="auto" w:fill="FFFFFF"/>
+          <w:lang w:val="uz-Cyrl-UZ"/>
+        </w:rPr>
+        <w:t>и</w:t>
       </w:r>
       <w:r>
         <w:rPr>
@@ -7466,7 +7770,20 @@
           <w:shd w:val="clear" w:color="auto" w:fill="FFFFFF"/>
           <w:lang w:val="uz-Cyrl-UZ"/>
         </w:rPr>
-        <w:t xml:space="preserve">танимайдиган аёл-қиз респондентлар улуши </w:t>
+        <w:t xml:space="preserve">танимайдиган аёл-қиз респондентлар </w:t>
+      </w:r>
+      <w:r>
+        <w:rPr>
+          <w:rStyle w:val="a4"/>
+          <w:rFonts w:ascii="Arial" w:hAnsi="Arial" w:cs="Arial"/>
+          <w:b w:val="0"/>
+          <w:bCs w:val="0"/>
+          <w:sz w:val="28"/>
+          <w:szCs w:val="28"/>
+          <w:shd w:val="clear" w:color="auto" w:fill="FFFFFF"/>
+          <w:lang w:val="uz-Cyrl-UZ"/>
+        </w:rPr>
+        <w:t xml:space="preserve">улуши </w:t>
       </w:r>
       <w:r>
         <w:rPr>
@@ -7481,6 +7798,74 @@
           <w:lang w:val="uz-Cyrl-UZ"/>
         </w:rPr>
         <w:t>Ғиждувон</w:t>
+      </w:r>
+      <w:r>
+        <w:rPr>
+          <w:rStyle w:val="a4"/>
+          <w:rFonts w:ascii="Arial" w:hAnsi="Arial" w:cs="Arial"/>
+          <w:b w:val="0"/>
+          <w:bCs w:val="0"/>
+          <w:color w:val="4472C4" w:themeColor="accent1"/>
+          <w:sz w:val="28"/>
+          <w:szCs w:val="28"/>
+          <w:shd w:val="clear" w:color="auto" w:fill="FFFFFF"/>
+          <w:lang w:val="uz-Cyrl-UZ"/>
+        </w:rPr>
+        <w:t xml:space="preserve"> </w:t>
+      </w:r>
+      <w:r>
+        <w:rPr>
+          <w:rStyle w:val="a4"/>
+          <w:rFonts w:ascii="Arial" w:hAnsi="Arial" w:cs="Arial"/>
+          <w:b w:val="0"/>
+          <w:bCs w:val="0"/>
+          <w:sz w:val="28"/>
+          <w:szCs w:val="28"/>
+          <w:shd w:val="clear" w:color="auto" w:fill="FFFFFF"/>
+          <w:lang w:val="uz-Cyrl-UZ"/>
+        </w:rPr>
+        <w:t>(</w:t>
+      </w:r>
+      <w:r>
+        <w:rPr>
+          <w:rStyle w:val="a4"/>
+          <w:rFonts w:ascii="Arial" w:hAnsi="Arial" w:cs="Arial"/>
+          <w:b w:val="0"/>
+          <w:bCs w:val="0"/>
+          <w:color w:val="C00000"/>
+          <w:sz w:val="28"/>
+          <w:szCs w:val="28"/>
+          <w:shd w:val="clear" w:color="auto" w:fill="FFFFFF"/>
+          <w:lang w:val="uz-Cyrl-UZ"/>
+        </w:rPr>
+        <w:t>48%</w:t>
+      </w:r>
+      <w:r>
+        <w:rPr>
+          <w:rStyle w:val="a4"/>
+          <w:rFonts w:ascii="Arial" w:hAnsi="Arial" w:cs="Arial"/>
+          <w:b w:val="0"/>
+          <w:bCs w:val="0"/>
+          <w:sz w:val="28"/>
+          <w:szCs w:val="28"/>
+          <w:shd w:val="clear" w:color="auto" w:fill="FFFFFF"/>
+          <w:lang w:val="uz-Cyrl-UZ"/>
+        </w:rPr>
+        <w:t>)</w:t>
+      </w:r>
+      <w:r>
+        <w:rPr>
+          <w:rStyle w:val="a4"/>
+          <w:rFonts w:ascii="Arial" w:hAnsi="Arial" w:cs="Arial"/>
+          <w:b w:val="0"/>
+          <w:bCs w:val="0"/>
+          <w:color w:val="4472C4" w:themeColor="accent1"/>
+          <w:sz w:val="28"/>
+          <w:szCs w:val="28"/>
+          <w:shd w:val="clear" w:color="auto" w:fill="FFFFFF"/>
+          <w:lang w:val="uz-Cyrl-UZ"/>
+        </w:rPr>
+        <w:t>, Когон</w:t>
       </w:r>
       <w:r>
         <w:rPr>
@@ -8016,6 +8401,7 @@
           <w:shd w:val="clear" w:color="auto" w:fill="FFFFFF"/>
           <w:lang w:val="uz-Cyrl-UZ"/>
         </w:rPr>
+        <w:lastRenderedPageBreak/>
         <w:t xml:space="preserve">Туманлар кесимида ёшлар орасида </w:t>
       </w:r>
       <w:r>
@@ -8323,7 +8709,6 @@
           <w:shd w:val="clear" w:color="auto" w:fill="FFFFFF"/>
           <w:lang w:val="uz-Cyrl-UZ"/>
         </w:rPr>
-        <w:lastRenderedPageBreak/>
         <w:t>Иш билан бандлик ҳолати</w:t>
       </w:r>
     </w:p>
@@ -9392,6 +9777,88 @@
           <w:shd w:val="clear" w:color="auto" w:fill="FFFFFF"/>
           <w:lang w:val="uz-Cyrl-UZ"/>
         </w:rPr>
+        <w:t xml:space="preserve"> </w:t>
+      </w:r>
+      <w:r>
+        <w:rPr>
+          <w:rStyle w:val="a4"/>
+          <w:rFonts w:ascii="Arial" w:hAnsi="Arial" w:cs="Arial"/>
+          <w:b w:val="0"/>
+          <w:bCs w:val="0"/>
+          <w:sz w:val="28"/>
+          <w:szCs w:val="28"/>
+          <w:shd w:val="clear" w:color="auto" w:fill="FFFFFF"/>
+          <w:lang w:val="uz-Cyrl-UZ"/>
+        </w:rPr>
+        <w:t>(</w:t>
+      </w:r>
+      <w:r>
+        <w:rPr>
+          <w:rStyle w:val="a4"/>
+          <w:rFonts w:ascii="Arial" w:hAnsi="Arial" w:cs="Arial"/>
+          <w:b w:val="0"/>
+          <w:bCs w:val="0"/>
+          <w:color w:val="C00000"/>
+          <w:sz w:val="28"/>
+          <w:szCs w:val="28"/>
+          <w:shd w:val="clear" w:color="auto" w:fill="FFFFFF"/>
+          <w:lang w:val="uz-Cyrl-UZ"/>
+        </w:rPr>
+        <w:t>28%</w:t>
+      </w:r>
+      <w:r>
+        <w:rPr>
+          <w:rStyle w:val="a4"/>
+          <w:rFonts w:ascii="Arial" w:hAnsi="Arial" w:cs="Arial"/>
+          <w:b w:val="0"/>
+          <w:bCs w:val="0"/>
+          <w:sz w:val="28"/>
+          <w:szCs w:val="28"/>
+          <w:shd w:val="clear" w:color="auto" w:fill="FFFFFF"/>
+          <w:lang w:val="uz-Cyrl-UZ"/>
+        </w:rPr>
+        <w:t>)</w:t>
+      </w:r>
+      <w:r>
+        <w:rPr>
+          <w:rStyle w:val="a4"/>
+          <w:rFonts w:ascii="Arial" w:hAnsi="Arial" w:cs="Arial"/>
+          <w:b w:val="0"/>
+          <w:bCs w:val="0"/>
+          <w:color w:val="4472C4" w:themeColor="accent1"/>
+          <w:sz w:val="28"/>
+          <w:szCs w:val="28"/>
+          <w:shd w:val="clear" w:color="auto" w:fill="FFFFFF"/>
+          <w:lang w:val="uz-Cyrl-UZ"/>
+        </w:rPr>
+        <w:t xml:space="preserve">, </w:t>
+      </w:r>
+      <w:r>
+        <w:rPr>
+          <w:rStyle w:val="a4"/>
+          <w:rFonts w:ascii="Arial" w:hAnsi="Arial" w:cs="Arial"/>
+          <w:b w:val="0"/>
+          <w:bCs w:val="0"/>
+          <w:color w:val="4472C4" w:themeColor="accent1"/>
+          <w:sz w:val="28"/>
+          <w:szCs w:val="28"/>
+          <w:shd w:val="clear" w:color="auto" w:fill="FFFFFF"/>
+          <w:lang w:val="uz-Cyrl-UZ"/>
+        </w:rPr>
+        <w:t>Бухоро</w:t>
+      </w:r>
+      <w:r>
+        <w:rPr>
+          <w:rStyle w:val="a4"/>
+          <w:rFonts w:ascii="Arial" w:hAnsi="Arial" w:cs="Arial"/>
+          <w:b w:val="0"/>
+          <w:bCs w:val="0"/>
+          <w:color w:val="4472C4" w:themeColor="accent1"/>
+          <w:sz w:val="28"/>
+          <w:szCs w:val="28"/>
+          <w:shd w:val="clear" w:color="auto" w:fill="FFFFFF"/>
+          <w:lang w:val="uz-Cyrl-UZ"/>
+        </w:rPr>
         <w:t xml:space="preserve"> тумани</w:t>
       </w:r>
       <w:r>
@@ -10380,8 +10847,10 @@
           <w:shd w:val="clear" w:color="auto" w:fill="FFFFFF"/>
           <w:lang w:val="uz-Cyrl-UZ"/>
         </w:rPr>
-        <w:t>Жондор</w:t>
-      </w:r>
+        <w:t>Ғиждувон</w:t>
+      </w:r>
+      <w:bookmarkStart w:id="1" w:name="_GoBack"/>
+      <w:bookmarkEnd w:id="1"/>
       <w:r>
         <w:rPr>
           <w:rStyle w:val="a4"/>
@@ -10656,8 +11125,6 @@
           <w:lang w:val="uz-Cyrl-UZ"/>
         </w:rPr>
       </w:pPr>
-      <w:bookmarkStart w:id="1" w:name="_GoBack"/>
-      <w:bookmarkEnd w:id="1"/>
       <w:r>
         <w:rPr>
           <w:rStyle w:val="a4"/>
@@ -10777,7 +11244,7 @@
       <w:r>
         <w:rPr>
           <w:noProof/>
-          <w:lang w:val="uz-Cyrl-UZ"/>
+          <w:lang w:eastAsia="ru-RU"/>
         </w:rPr>
         <w:drawing>
           <wp:inline distT="0" distB="0" distL="0" distR="0" wp14:anchorId="7602A60B" wp14:editId="24343A5E">
@@ -10929,10 +11396,9 @@
     </w:p>
     <w:tbl>
       <w:tblPr>
-        <w:tblStyle w:val="2"/>
+        <w:tblStyle w:val="21"/>
         <w:tblW w:w="10194" w:type="dxa"/>
         <w:jc w:val="center"/>
-        <w:tblInd w:w="0" w:type="dxa"/>
         <w:tblBorders>
           <w:top w:val="single" w:sz="4" w:space="0" w:color="auto"/>
           <w:left w:val="single" w:sz="4" w:space="0" w:color="auto"/>
@@ -12667,10 +13133,9 @@
     </w:p>
     <w:tbl>
       <w:tblPr>
-        <w:tblStyle w:val="2"/>
+        <w:tblStyle w:val="21"/>
         <w:tblW w:w="10343" w:type="dxa"/>
         <w:jc w:val="center"/>
-        <w:tblInd w:w="0" w:type="dxa"/>
         <w:tblBorders>
           <w:top w:val="single" w:sz="4" w:space="0" w:color="auto"/>
           <w:left w:val="single" w:sz="4" w:space="0" w:color="auto"/>
@@ -13759,7 +14224,7 @@
     </w:p>
     <w:tbl>
       <w:tblPr>
-        <w:tblStyle w:val="-11"/>
+        <w:tblStyle w:val="-111"/>
         <w:tblW w:w="8877" w:type="dxa"/>
         <w:jc w:val="center"/>
         <w:tblLayout w:type="fixed"/>
@@ -16343,7 +16808,6 @@
       <w:r>
         <w:rPr>
           <w:noProof/>
-          <w:lang w:val="uz-Cyrl-UZ"/>
         </w:rPr>
         <w:drawing>
           <wp:inline distT="0" distB="0" distL="0" distR="0" wp14:anchorId="6245DDF9" wp14:editId="40109689">
@@ -16425,7 +16889,6 @@
       <w:r>
         <w:rPr>
           <w:noProof/>
-          <w:lang w:val="uz-Cyrl-UZ"/>
         </w:rPr>
         <w:lastRenderedPageBreak/>
         <w:drawing>
@@ -16523,7 +16986,6 @@
       <w:r>
         <w:rPr>
           <w:noProof/>
-          <w:lang w:val="uz-Cyrl-UZ"/>
         </w:rPr>
         <w:lastRenderedPageBreak/>
         <w:drawing>
@@ -16717,7 +17179,6 @@
       <w:r>
         <w:rPr>
           <w:noProof/>
-          <w:lang w:val="uz-Cyrl-UZ"/>
         </w:rPr>
         <w:drawing>
           <wp:inline distT="0" distB="0" distL="0" distR="0" wp14:anchorId="754A1696" wp14:editId="1DFB992D">
@@ -16799,7 +17260,6 @@
       <w:r>
         <w:rPr>
           <w:noProof/>
-          <w:lang w:val="uz-Cyrl-UZ"/>
         </w:rPr>
         <w:lastRenderedPageBreak/>
         <w:drawing>
@@ -16900,7 +17360,6 @@
       <w:r>
         <w:rPr>
           <w:noProof/>
-          <w:lang w:val="uz-Cyrl-UZ"/>
         </w:rPr>
         <w:lastRenderedPageBreak/>
         <w:drawing>
@@ -17112,7 +17571,7 @@
     </w:p>
     <w:tbl>
       <w:tblPr>
-        <w:tblStyle w:val="-16"/>
+        <w:tblStyle w:val="-161"/>
         <w:tblW w:w="14844" w:type="dxa"/>
         <w:jc w:val="center"/>
         <w:tblLook w:val="04A0" w:firstRow="1" w:lastRow="0" w:firstColumn="1" w:lastColumn="0" w:noHBand="0" w:noVBand="1"/>
@@ -20827,7 +21286,6 @@
       <w:r>
         <w:rPr>
           <w:noProof/>
-          <w:lang w:val="uz-Cyrl-UZ"/>
         </w:rPr>
         <w:lastRenderedPageBreak/>
         <w:drawing>
@@ -21025,7 +21483,6 @@
           <w:rFonts w:ascii="Arial" w:hAnsi="Arial" w:cs="Arial"/>
           <w:noProof/>
           <w:shd w:val="clear" w:color="auto" w:fill="FFFFFF"/>
-          <w:lang w:val="uz-Cyrl-UZ"/>
         </w:rPr>
         <w:drawing>
           <wp:inline distT="0" distB="0" distL="0" distR="0" wp14:anchorId="3DE77847" wp14:editId="249F9D8A">
@@ -21237,7 +21694,6 @@
           <w:rFonts w:ascii="Arial" w:hAnsi="Arial" w:cs="Arial"/>
           <w:noProof/>
           <w:shd w:val="clear" w:color="auto" w:fill="FFFFFF"/>
-          <w:lang w:val="uz-Cyrl-UZ"/>
         </w:rPr>
         <w:lastRenderedPageBreak/>
         <w:drawing>
@@ -21358,7 +21814,6 @@
           <w:rFonts w:ascii="Arial" w:hAnsi="Arial" w:cs="Arial"/>
           <w:noProof/>
           <w:shd w:val="clear" w:color="auto" w:fill="FFFFFF"/>
-          <w:lang w:val="uz-Cyrl-UZ"/>
         </w:rPr>
         <w:drawing>
           <wp:inline distT="0" distB="0" distL="0" distR="0" wp14:anchorId="1EC2882E" wp14:editId="7C48BB21">
@@ -21429,7 +21884,6 @@
       <w:r>
         <w:rPr>
           <w:noProof/>
-          <w:lang w:val="uz-Cyrl-UZ"/>
         </w:rPr>
         <w:lastRenderedPageBreak/>
         <w:drawing>
@@ -21561,7 +22015,6 @@
       <w:r>
         <w:rPr>
           <w:noProof/>
-          <w:lang w:val="uz-Cyrl-UZ"/>
         </w:rPr>
         <w:lastRenderedPageBreak/>
         <w:drawing>
@@ -21662,7 +22115,6 @@
       <w:r>
         <w:rPr>
           <w:noProof/>
-          <w:lang w:val="uz-Cyrl-UZ"/>
         </w:rPr>
         <w:lastRenderedPageBreak/>
         <w:drawing>
@@ -22717,7 +23169,7 @@
     <w:lsdException w:name="Table Web 2" w:semiHidden="1" w:unhideWhenUsed="1"/>
     <w:lsdException w:name="Table Web 3" w:semiHidden="1" w:unhideWhenUsed="1"/>
     <w:lsdException w:name="Balloon Text" w:semiHidden="1" w:unhideWhenUsed="1"/>
-    <w:lsdException w:name="Table Grid" w:uiPriority="39"/>
+    <w:lsdException w:name="Table Grid" w:semiHidden="1" w:uiPriority="39" w:unhideWhenUsed="1"/>
     <w:lsdException w:name="Table Theme" w:semiHidden="1" w:unhideWhenUsed="1"/>
     <w:lsdException w:name="Placeholder Text" w:semiHidden="1"/>
     <w:lsdException w:name="No Spacing" w:uiPriority="1" w:qFormat="1"/>
@@ -23117,8 +23569,8 @@
       <w:sz w:val="24"/>
     </w:rPr>
   </w:style>
-  <w:style w:type="table" w:styleId="-11">
-    <w:name w:val="Grid Table 1 Light Accent 1"/>
+  <w:style w:type="table" w:customStyle="1" w:styleId="-111">
+    <w:name w:val="Таблица-сетка 1 светлая — акцент 11"/>
     <w:basedOn w:val="a1"/>
     <w:uiPriority w:val="46"/>
     <w:rsid w:val="00FA1DCA"/>
@@ -23174,8 +23626,8 @@
       </w:rPr>
     </w:tblStylePr>
   </w:style>
-  <w:style w:type="table" w:styleId="-12">
-    <w:name w:val="Grid Table 1 Light Accent 2"/>
+  <w:style w:type="table" w:customStyle="1" w:styleId="-121">
+    <w:name w:val="Таблица-сетка 1 светлая — акцент 21"/>
     <w:basedOn w:val="a1"/>
     <w:uiPriority w:val="46"/>
     <w:rsid w:val="00355F9F"/>
@@ -23231,8 +23683,8 @@
       </w:rPr>
     </w:tblStylePr>
   </w:style>
-  <w:style w:type="table" w:styleId="5">
-    <w:name w:val="Plain Table 5"/>
+  <w:style w:type="table" w:customStyle="1" w:styleId="51">
+    <w:name w:val="Таблица простая 51"/>
     <w:basedOn w:val="a1"/>
     <w:uiPriority w:val="45"/>
     <w:rsid w:val="00355F9F"/>
@@ -23351,8 +23803,8 @@
       </w:tcPr>
     </w:tblStylePr>
   </w:style>
-  <w:style w:type="table" w:styleId="-1">
-    <w:name w:val="Grid Table 1 Light"/>
+  <w:style w:type="table" w:customStyle="1" w:styleId="-11">
+    <w:name w:val="Таблица-сетка 1 светлая1"/>
     <w:basedOn w:val="a1"/>
     <w:uiPriority w:val="46"/>
     <w:rsid w:val="00355F9F"/>
@@ -23408,8 +23860,8 @@
       </w:rPr>
     </w:tblStylePr>
   </w:style>
-  <w:style w:type="table" w:styleId="-13">
-    <w:name w:val="Grid Table 1 Light Accent 3"/>
+  <w:style w:type="table" w:customStyle="1" w:styleId="-131">
+    <w:name w:val="Таблица-сетка 1 светлая — акцент 31"/>
     <w:basedOn w:val="a1"/>
     <w:uiPriority w:val="46"/>
     <w:rsid w:val="00355F9F"/>
@@ -23465,8 +23917,8 @@
       </w:rPr>
     </w:tblStylePr>
   </w:style>
-  <w:style w:type="table" w:styleId="-16">
-    <w:name w:val="Grid Table 1 Light Accent 6"/>
+  <w:style w:type="table" w:customStyle="1" w:styleId="-161">
+    <w:name w:val="Таблица-сетка 1 светлая — акцент 61"/>
     <w:basedOn w:val="a1"/>
     <w:uiPriority w:val="46"/>
     <w:rsid w:val="00355F9F"/>
@@ -23522,8 +23974,8 @@
       </w:rPr>
     </w:tblStylePr>
   </w:style>
-  <w:style w:type="table" w:styleId="-33">
-    <w:name w:val="Grid Table 3 Accent 3"/>
+  <w:style w:type="table" w:customStyle="1" w:styleId="-331">
+    <w:name w:val="Таблица-сетка 3 — акцент 31"/>
     <w:basedOn w:val="a1"/>
     <w:uiPriority w:val="48"/>
     <w:rsid w:val="00355F9F"/>
@@ -23658,8 +24110,8 @@
       </w:tcPr>
     </w:tblStylePr>
   </w:style>
-  <w:style w:type="table" w:styleId="-2">
-    <w:name w:val="Grid Table 2"/>
+  <w:style w:type="table" w:customStyle="1" w:styleId="-21">
+    <w:name w:val="Таблица-сетка 21"/>
     <w:basedOn w:val="a1"/>
     <w:uiPriority w:val="47"/>
     <w:rsid w:val="00355F9F"/>
@@ -23733,8 +24185,8 @@
       </w:tcPr>
     </w:tblStylePr>
   </w:style>
-  <w:style w:type="table" w:styleId="2">
-    <w:name w:val="Plain Table 2"/>
+  <w:style w:type="table" w:customStyle="1" w:styleId="21">
+    <w:name w:val="Таблица простая 21"/>
     <w:basedOn w:val="a1"/>
     <w:uiPriority w:val="42"/>
     <w:rsid w:val="00BB3190"/>
@@ -23744,7 +24196,6 @@
     <w:tblPr>
       <w:tblStyleRowBandSize w:val="1"/>
       <w:tblStyleColBandSize w:val="1"/>
-      <w:tblInd w:w="0" w:type="nil"/>
       <w:tblBorders>
         <w:top w:val="single" w:sz="4" w:space="0" w:color="7F7F7F" w:themeColor="text1" w:themeTint="80"/>
         <w:bottom w:val="single" w:sz="4" w:space="0" w:color="7F7F7F" w:themeColor="text1" w:themeTint="80"/>
@@ -23814,8 +24265,8 @@
       </w:tcPr>
     </w:tblStylePr>
   </w:style>
-  <w:style w:type="table" w:styleId="-15">
-    <w:name w:val="Grid Table 1 Light Accent 5"/>
+  <w:style w:type="table" w:customStyle="1" w:styleId="-151">
+    <w:name w:val="Таблица-сетка 1 светлая — акцент 51"/>
     <w:basedOn w:val="a1"/>
     <w:uiPriority w:val="46"/>
     <w:rsid w:val="00BB3190"/>
@@ -24535,11 +24986,11 @@
         </c:dLbls>
         <c:marker val="1"/>
         <c:smooth val="0"/>
-        <c:axId val="1303771424"/>
-        <c:axId val="1298240736"/>
+        <c:axId val="346062208"/>
+        <c:axId val="343098112"/>
       </c:lineChart>
       <c:catAx>
-        <c:axId val="1303771424"/>
+        <c:axId val="346062208"/>
         <c:scaling>
           <c:orientation val="minMax"/>
         </c:scaling>
@@ -24579,7 +25030,7 @@
             <a:endParaRPr lang="ru-RU"/>
           </a:p>
         </c:txPr>
-        <c:crossAx val="1298240736"/>
+        <c:crossAx val="343098112"/>
         <c:crosses val="autoZero"/>
         <c:auto val="0"/>
         <c:lblAlgn val="ctr"/>
@@ -24587,7 +25038,7 @@
         <c:noMultiLvlLbl val="0"/>
       </c:catAx>
       <c:valAx>
-        <c:axId val="1298240736"/>
+        <c:axId val="343098112"/>
         <c:scaling>
           <c:orientation val="minMax"/>
           <c:max val="200"/>
@@ -24629,7 +25080,7 @@
             <a:endParaRPr lang="ru-RU"/>
           </a:p>
         </c:txPr>
-        <c:crossAx val="1303771424"/>
+        <c:crossAx val="346062208"/>
         <c:crosses val="autoZero"/>
         <c:crossBetween val="between"/>
         <c:majorUnit val="20"/>
@@ -24716,566 +25167,10 @@
       <a:endParaRPr lang="ru-RU"/>
     </a:p>
   </c:txPr>
-  <c:externalData r:id="rId3">
+  <c:externalData r:id="rId1">
     <c:autoUpdate val="0"/>
   </c:externalData>
 </c:chartSpace>
-</file>
-
-<file path=word/charts/colors1.xml><?xml version="1.0" encoding="utf-8"?>
-<cs:colorStyle xmlns:cs="http://schemas.microsoft.com/office/drawing/2012/chartStyle" xmlns:a="http://schemas.openxmlformats.org/drawingml/2006/main" meth="cycle" id="10">
-  <a:schemeClr val="accent1"/>
-  <a:schemeClr val="accent2"/>
-  <a:schemeClr val="accent3"/>
-  <a:schemeClr val="accent4"/>
-  <a:schemeClr val="accent5"/>
-  <a:schemeClr val="accent6"/>
-  <cs:variation/>
-  <cs:variation>
-    <a:lumMod val="60000"/>
-  </cs:variation>
-  <cs:variation>
-    <a:lumMod val="80000"/>
-    <a:lumOff val="20000"/>
-  </cs:variation>
-  <cs:variation>
-    <a:lumMod val="80000"/>
-  </cs:variation>
-  <cs:variation>
-    <a:lumMod val="60000"/>
-    <a:lumOff val="40000"/>
-  </cs:variation>
-  <cs:variation>
-    <a:lumMod val="50000"/>
-  </cs:variation>
-  <cs:variation>
-    <a:lumMod val="70000"/>
-    <a:lumOff val="30000"/>
-  </cs:variation>
-  <cs:variation>
-    <a:lumMod val="70000"/>
-  </cs:variation>
-  <cs:variation>
-    <a:lumMod val="50000"/>
-    <a:lumOff val="50000"/>
-  </cs:variation>
-</cs:colorStyle>
-</file>
-
-<file path=word/charts/style1.xml><?xml version="1.0" encoding="utf-8"?>
-<cs:chartStyle xmlns:cs="http://schemas.microsoft.com/office/drawing/2012/chartStyle" xmlns:a="http://schemas.openxmlformats.org/drawingml/2006/main" id="227">
-  <cs:axisTitle>
-    <cs:lnRef idx="0"/>
-    <cs:fillRef idx="0"/>
-    <cs:effectRef idx="0"/>
-    <cs:fontRef idx="minor">
-      <a:schemeClr val="tx1">
-        <a:lumMod val="65000"/>
-        <a:lumOff val="35000"/>
-      </a:schemeClr>
-    </cs:fontRef>
-    <cs:defRPr sz="1000" kern="1200"/>
-  </cs:axisTitle>
-  <cs:categoryAxis>
-    <cs:lnRef idx="0"/>
-    <cs:fillRef idx="0"/>
-    <cs:effectRef idx="0"/>
-    <cs:fontRef idx="minor">
-      <a:schemeClr val="tx1">
-        <a:lumMod val="65000"/>
-        <a:lumOff val="35000"/>
-      </a:schemeClr>
-    </cs:fontRef>
-    <cs:spPr>
-      <a:ln w="9525" cap="flat" cmpd="sng" algn="ctr">
-        <a:solidFill>
-          <a:schemeClr val="tx1">
-            <a:lumMod val="15000"/>
-            <a:lumOff val="85000"/>
-          </a:schemeClr>
-        </a:solidFill>
-        <a:round/>
-      </a:ln>
-    </cs:spPr>
-    <cs:defRPr sz="900" kern="1200"/>
-  </cs:categoryAxis>
-  <cs:chartArea mods="allowNoFillOverride allowNoLineOverride">
-    <cs:lnRef idx="0"/>
-    <cs:fillRef idx="0"/>
-    <cs:effectRef idx="0"/>
-    <cs:fontRef idx="minor">
-      <a:schemeClr val="tx1"/>
-    </cs:fontRef>
-    <cs:spPr>
-      <a:solidFill>
-        <a:schemeClr val="bg1"/>
-      </a:solidFill>
-      <a:ln w="9525" cap="flat" cmpd="sng" algn="ctr">
-        <a:solidFill>
-          <a:schemeClr val="tx1">
-            <a:lumMod val="15000"/>
-            <a:lumOff val="85000"/>
-          </a:schemeClr>
-        </a:solidFill>
-        <a:round/>
-      </a:ln>
-    </cs:spPr>
-    <cs:defRPr sz="1000" kern="1200"/>
-  </cs:chartArea>
-  <cs:dataLabel>
-    <cs:lnRef idx="0"/>
-    <cs:fillRef idx="0"/>
-    <cs:effectRef idx="0"/>
-    <cs:fontRef idx="minor">
-      <a:schemeClr val="tx1">
-        <a:lumMod val="75000"/>
-        <a:lumOff val="25000"/>
-      </a:schemeClr>
-    </cs:fontRef>
-    <cs:defRPr sz="900" kern="1200"/>
-  </cs:dataLabel>
-  <cs:dataLabelCallout>
-    <cs:lnRef idx="0"/>
-    <cs:fillRef idx="0"/>
-    <cs:effectRef idx="0"/>
-    <cs:fontRef idx="minor">
-      <a:schemeClr val="dk1">
-        <a:lumMod val="65000"/>
-        <a:lumOff val="35000"/>
-      </a:schemeClr>
-    </cs:fontRef>
-    <cs:spPr>
-      <a:solidFill>
-        <a:schemeClr val="lt1"/>
-      </a:solidFill>
-      <a:ln>
-        <a:solidFill>
-          <a:schemeClr val="dk1">
-            <a:lumMod val="25000"/>
-            <a:lumOff val="75000"/>
-          </a:schemeClr>
-        </a:solidFill>
-      </a:ln>
-    </cs:spPr>
-    <cs:defRPr sz="900" kern="1200"/>
-    <cs:bodyPr rot="0" spcFirstLastPara="1" vertOverflow="clip" horzOverflow="clip" vert="horz" wrap="square" lIns="36576" tIns="18288" rIns="36576" bIns="18288" anchor="ctr" anchorCtr="1">
-      <a:spAutoFit/>
-    </cs:bodyPr>
-  </cs:dataLabelCallout>
-  <cs:dataPoint>
-    <cs:lnRef idx="0"/>
-    <cs:fillRef idx="1">
-      <cs:styleClr val="auto"/>
-    </cs:fillRef>
-    <cs:effectRef idx="0"/>
-    <cs:fontRef idx="minor">
-      <a:schemeClr val="tx1"/>
-    </cs:fontRef>
-    <cs:spPr>
-      <a:solidFill>
-        <a:schemeClr val="phClr"/>
-      </a:solidFill>
-    </cs:spPr>
-  </cs:dataPoint>
-  <cs:dataPoint3D>
-    <cs:lnRef idx="0"/>
-    <cs:fillRef idx="1">
-      <cs:styleClr val="auto"/>
-    </cs:fillRef>
-    <cs:effectRef idx="0"/>
-    <cs:fontRef idx="minor">
-      <a:schemeClr val="tx1"/>
-    </cs:fontRef>
-    <cs:spPr>
-      <a:solidFill>
-        <a:schemeClr val="phClr"/>
-      </a:solidFill>
-    </cs:spPr>
-  </cs:dataPoint3D>
-  <cs:dataPointLine>
-    <cs:lnRef idx="0">
-      <cs:styleClr val="auto"/>
-    </cs:lnRef>
-    <cs:fillRef idx="1"/>
-    <cs:effectRef idx="0"/>
-    <cs:fontRef idx="minor">
-      <a:schemeClr val="tx1"/>
-    </cs:fontRef>
-    <cs:spPr>
-      <a:ln w="28575" cap="rnd">
-        <a:solidFill>
-          <a:schemeClr val="phClr"/>
-        </a:solidFill>
-        <a:round/>
-      </a:ln>
-    </cs:spPr>
-  </cs:dataPointLine>
-  <cs:dataPointMarker>
-    <cs:lnRef idx="0">
-      <cs:styleClr val="auto"/>
-    </cs:lnRef>
-    <cs:fillRef idx="1">
-      <cs:styleClr val="auto"/>
-    </cs:fillRef>
-    <cs:effectRef idx="0"/>
-    <cs:fontRef idx="minor">
-      <a:schemeClr val="tx1"/>
-    </cs:fontRef>
-    <cs:spPr>
-      <a:solidFill>
-        <a:schemeClr val="phClr"/>
-      </a:solidFill>
-      <a:ln w="9525">
-        <a:solidFill>
-          <a:schemeClr val="phClr"/>
-        </a:solidFill>
-      </a:ln>
-    </cs:spPr>
-  </cs:dataPointMarker>
-  <cs:dataPointMarkerLayout symbol="circle" size="5"/>
-  <cs:dataPointWireframe>
-    <cs:lnRef idx="0">
-      <cs:styleClr val="auto"/>
-    </cs:lnRef>
-    <cs:fillRef idx="1"/>
-    <cs:effectRef idx="0"/>
-    <cs:fontRef idx="minor">
-      <a:schemeClr val="tx1"/>
-    </cs:fontRef>
-    <cs:spPr>
-      <a:ln w="9525" cap="rnd">
-        <a:solidFill>
-          <a:schemeClr val="phClr"/>
-        </a:solidFill>
-        <a:round/>
-      </a:ln>
-    </cs:spPr>
-  </cs:dataPointWireframe>
-  <cs:dataTable>
-    <cs:lnRef idx="0"/>
-    <cs:fillRef idx="0"/>
-    <cs:effectRef idx="0"/>
-    <cs:fontRef idx="minor">
-      <a:schemeClr val="tx1">
-        <a:lumMod val="65000"/>
-        <a:lumOff val="35000"/>
-      </a:schemeClr>
-    </cs:fontRef>
-    <cs:spPr>
-      <a:noFill/>
-      <a:ln w="9525" cap="flat" cmpd="sng" algn="ctr">
-        <a:solidFill>
-          <a:schemeClr val="tx1">
-            <a:lumMod val="15000"/>
-            <a:lumOff val="85000"/>
-          </a:schemeClr>
-        </a:solidFill>
-        <a:round/>
-      </a:ln>
-    </cs:spPr>
-    <cs:defRPr sz="900" kern="1200"/>
-  </cs:dataTable>
-  <cs:downBar>
-    <cs:lnRef idx="0"/>
-    <cs:fillRef idx="0"/>
-    <cs:effectRef idx="0"/>
-    <cs:fontRef idx="minor">
-      <a:schemeClr val="dk1"/>
-    </cs:fontRef>
-    <cs:spPr>
-      <a:solidFill>
-        <a:schemeClr val="dk1">
-          <a:lumMod val="65000"/>
-          <a:lumOff val="35000"/>
-        </a:schemeClr>
-      </a:solidFill>
-      <a:ln w="9525">
-        <a:solidFill>
-          <a:schemeClr val="tx1">
-            <a:lumMod val="65000"/>
-            <a:lumOff val="35000"/>
-          </a:schemeClr>
-        </a:solidFill>
-      </a:ln>
-    </cs:spPr>
-  </cs:downBar>
-  <cs:dropLine>
-    <cs:lnRef idx="0"/>
-    <cs:fillRef idx="0"/>
-    <cs:effectRef idx="0"/>
-    <cs:fontRef idx="minor">
-      <a:schemeClr val="tx1"/>
-    </cs:fontRef>
-    <cs:spPr>
-      <a:ln w="9525" cap="flat" cmpd="sng" algn="ctr">
-        <a:solidFill>
-          <a:schemeClr val="tx1">
-            <a:lumMod val="35000"/>
-            <a:lumOff val="65000"/>
-          </a:schemeClr>
-        </a:solidFill>
-        <a:round/>
-      </a:ln>
-    </cs:spPr>
-  </cs:dropLine>
-  <cs:errorBar>
-    <cs:lnRef idx="0"/>
-    <cs:fillRef idx="0"/>
-    <cs:effectRef idx="0"/>
-    <cs:fontRef idx="minor">
-      <a:schemeClr val="tx1"/>
-    </cs:fontRef>
-    <cs:spPr>
-      <a:ln w="9525" cap="flat" cmpd="sng" algn="ctr">
-        <a:solidFill>
-          <a:schemeClr val="tx1">
-            <a:lumMod val="65000"/>
-            <a:lumOff val="35000"/>
-          </a:schemeClr>
-        </a:solidFill>
-        <a:round/>
-      </a:ln>
-    </cs:spPr>
-  </cs:errorBar>
-  <cs:floor>
-    <cs:lnRef idx="0"/>
-    <cs:fillRef idx="0"/>
-    <cs:effectRef idx="0"/>
-    <cs:fontRef idx="minor">
-      <a:schemeClr val="tx1"/>
-    </cs:fontRef>
-    <cs:spPr>
-      <a:noFill/>
-      <a:ln>
-        <a:noFill/>
-      </a:ln>
-    </cs:spPr>
-  </cs:floor>
-  <cs:gridlineMajor>
-    <cs:lnRef idx="0"/>
-    <cs:fillRef idx="0"/>
-    <cs:effectRef idx="0"/>
-    <cs:fontRef idx="minor">
-      <a:schemeClr val="tx1"/>
-    </cs:fontRef>
-    <cs:spPr>
-      <a:ln w="9525" cap="flat" cmpd="sng" algn="ctr">
-        <a:solidFill>
-          <a:schemeClr val="tx1">
-            <a:lumMod val="15000"/>
-            <a:lumOff val="85000"/>
-          </a:schemeClr>
-        </a:solidFill>
-        <a:round/>
-      </a:ln>
-    </cs:spPr>
-  </cs:gridlineMajor>
-  <cs:gridlineMinor>
-    <cs:lnRef idx="0"/>
-    <cs:fillRef idx="0"/>
-    <cs:effectRef idx="0"/>
-    <cs:fontRef idx="minor">
-      <a:schemeClr val="tx1"/>
-    </cs:fontRef>
-    <cs:spPr>
-      <a:ln w="9525" cap="flat" cmpd="sng" algn="ctr">
-        <a:solidFill>
-          <a:schemeClr val="tx1">
-            <a:lumMod val="5000"/>
-            <a:lumOff val="95000"/>
-          </a:schemeClr>
-        </a:solidFill>
-        <a:round/>
-      </a:ln>
-    </cs:spPr>
-  </cs:gridlineMinor>
-  <cs:hiLoLine>
-    <cs:lnRef idx="0"/>
-    <cs:fillRef idx="0"/>
-    <cs:effectRef idx="0"/>
-    <cs:fontRef idx="minor">
-      <a:schemeClr val="tx1"/>
-    </cs:fontRef>
-    <cs:spPr>
-      <a:ln w="9525" cap="flat" cmpd="sng" algn="ctr">
-        <a:solidFill>
-          <a:schemeClr val="tx1">
-            <a:lumMod val="75000"/>
-            <a:lumOff val="25000"/>
-          </a:schemeClr>
-        </a:solidFill>
-        <a:round/>
-      </a:ln>
-    </cs:spPr>
-  </cs:hiLoLine>
-  <cs:leaderLine>
-    <cs:lnRef idx="0"/>
-    <cs:fillRef idx="0"/>
-    <cs:effectRef idx="0"/>
-    <cs:fontRef idx="minor">
-      <a:schemeClr val="tx1"/>
-    </cs:fontRef>
-    <cs:spPr>
-      <a:ln w="9525" cap="flat" cmpd="sng" algn="ctr">
-        <a:solidFill>
-          <a:schemeClr val="tx1">
-            <a:lumMod val="35000"/>
-            <a:lumOff val="65000"/>
-          </a:schemeClr>
-        </a:solidFill>
-        <a:round/>
-      </a:ln>
-    </cs:spPr>
-  </cs:leaderLine>
-  <cs:legend>
-    <cs:lnRef idx="0"/>
-    <cs:fillRef idx="0"/>
-    <cs:effectRef idx="0"/>
-    <cs:fontRef idx="minor">
-      <a:schemeClr val="tx1">
-        <a:lumMod val="65000"/>
-        <a:lumOff val="35000"/>
-      </a:schemeClr>
-    </cs:fontRef>
-    <cs:defRPr sz="900" kern="1200"/>
-  </cs:legend>
-  <cs:plotArea mods="allowNoFillOverride allowNoLineOverride">
-    <cs:lnRef idx="0"/>
-    <cs:fillRef idx="0"/>
-    <cs:effectRef idx="0"/>
-    <cs:fontRef idx="minor">
-      <a:schemeClr val="tx1"/>
-    </cs:fontRef>
-  </cs:plotArea>
-  <cs:plotArea3D mods="allowNoFillOverride allowNoLineOverride">
-    <cs:lnRef idx="0"/>
-    <cs:fillRef idx="0"/>
-    <cs:effectRef idx="0"/>
-    <cs:fontRef idx="minor">
-      <a:schemeClr val="tx1"/>
-    </cs:fontRef>
-  </cs:plotArea3D>
-  <cs:seriesAxis>
-    <cs:lnRef idx="0"/>
-    <cs:fillRef idx="0"/>
-    <cs:effectRef idx="0"/>
-    <cs:fontRef idx="minor">
-      <a:schemeClr val="tx1">
-        <a:lumMod val="65000"/>
-        <a:lumOff val="35000"/>
-      </a:schemeClr>
-    </cs:fontRef>
-    <cs:defRPr sz="900" kern="1200"/>
-  </cs:seriesAxis>
-  <cs:seriesLine>
-    <cs:lnRef idx="0"/>
-    <cs:fillRef idx="0"/>
-    <cs:effectRef idx="0"/>
-    <cs:fontRef idx="minor">
-      <a:schemeClr val="tx1"/>
-    </cs:fontRef>
-    <cs:spPr>
-      <a:ln w="9525" cap="flat" cmpd="sng" algn="ctr">
-        <a:solidFill>
-          <a:schemeClr val="tx1">
-            <a:lumMod val="35000"/>
-            <a:lumOff val="65000"/>
-          </a:schemeClr>
-        </a:solidFill>
-        <a:round/>
-      </a:ln>
-    </cs:spPr>
-  </cs:seriesLine>
-  <cs:title>
-    <cs:lnRef idx="0"/>
-    <cs:fillRef idx="0"/>
-    <cs:effectRef idx="0"/>
-    <cs:fontRef idx="minor">
-      <a:schemeClr val="tx1">
-        <a:lumMod val="65000"/>
-        <a:lumOff val="35000"/>
-      </a:schemeClr>
-    </cs:fontRef>
-    <cs:defRPr sz="1400" b="0" kern="1200" spc="0" baseline="0"/>
-  </cs:title>
-  <cs:trendline>
-    <cs:lnRef idx="0">
-      <cs:styleClr val="auto"/>
-    </cs:lnRef>
-    <cs:fillRef idx="0"/>
-    <cs:effectRef idx="0"/>
-    <cs:fontRef idx="minor">
-      <a:schemeClr val="tx1"/>
-    </cs:fontRef>
-    <cs:spPr>
-      <a:ln w="19050" cap="rnd">
-        <a:solidFill>
-          <a:schemeClr val="phClr"/>
-        </a:solidFill>
-        <a:prstDash val="sysDot"/>
-      </a:ln>
-    </cs:spPr>
-  </cs:trendline>
-  <cs:trendlineLabel>
-    <cs:lnRef idx="0"/>
-    <cs:fillRef idx="0"/>
-    <cs:effectRef idx="0"/>
-    <cs:fontRef idx="minor">
-      <a:schemeClr val="tx1">
-        <a:lumMod val="65000"/>
-        <a:lumOff val="35000"/>
-      </a:schemeClr>
-    </cs:fontRef>
-    <cs:defRPr sz="900" kern="1200"/>
-  </cs:trendlineLabel>
-  <cs:upBar>
-    <cs:lnRef idx="0"/>
-    <cs:fillRef idx="0"/>
-    <cs:effectRef idx="0"/>
-    <cs:fontRef idx="minor">
-      <a:schemeClr val="dk1"/>
-    </cs:fontRef>
-    <cs:spPr>
-      <a:solidFill>
-        <a:schemeClr val="lt1"/>
-      </a:solidFill>
-      <a:ln w="9525">
-        <a:solidFill>
-          <a:schemeClr val="tx1">
-            <a:lumMod val="15000"/>
-            <a:lumOff val="85000"/>
-          </a:schemeClr>
-        </a:solidFill>
-      </a:ln>
-    </cs:spPr>
-  </cs:upBar>
-  <cs:valueAxis>
-    <cs:lnRef idx="0"/>
-    <cs:fillRef idx="0"/>
-    <cs:effectRef idx="0"/>
-    <cs:fontRef idx="minor">
-      <a:schemeClr val="tx1">
-        <a:lumMod val="65000"/>
-        <a:lumOff val="35000"/>
-      </a:schemeClr>
-    </cs:fontRef>
-    <cs:defRPr sz="900" kern="1200"/>
-  </cs:valueAxis>
-  <cs:wall>
-    <cs:lnRef idx="0"/>
-    <cs:fillRef idx="0"/>
-    <cs:effectRef idx="0"/>
-    <cs:fontRef idx="minor">
-      <a:schemeClr val="tx1"/>
-    </cs:fontRef>
-    <cs:spPr>
-      <a:noFill/>
-      <a:ln>
-        <a:noFill/>
-      </a:ln>
-    </cs:spPr>
-  </cs:wall>
-</cs:chartStyle>
 </file>
 
 <file path=word/theme/theme1.xml><?xml version="1.0" encoding="utf-8"?>
@@ -25321,7 +25216,7 @@
     </a:clrScheme>
     <a:fontScheme name="Стандартная">
       <a:majorFont>
-        <a:latin typeface="Calibri Light" panose="020F0302020204030204"/>
+        <a:latin typeface="Calibri Light"/>
         <a:ea typeface=""/>
         <a:cs typeface=""/>
         <a:font script="Jpan" typeface="游ゴシック Light"/>
@@ -25373,7 +25268,7 @@
         <a:font script="Tfng" typeface="Ebrima"/>
       </a:majorFont>
       <a:minorFont>
-        <a:latin typeface="Calibri" panose="020F0502020204030204"/>
+        <a:latin typeface="Calibri"/>
         <a:ea typeface=""/>
         <a:cs typeface=""/>
         <a:font script="Jpan" typeface="游明朝"/>
@@ -25578,7 +25473,7 @@
 </file>
 
 <file path=customXml/itemProps1.xml><?xml version="1.0" encoding="utf-8"?>
-<ds:datastoreItem xmlns:ds="http://schemas.openxmlformats.org/officeDocument/2006/customXml" ds:itemID="{953BC842-AFF5-44E7-9B10-A8512AFF0789}">
+<ds:datastoreItem xmlns:ds="http://schemas.openxmlformats.org/officeDocument/2006/customXml" ds:itemID="{8C1F9E4F-6EBF-44A8-B745-592FA05DDDC5}">
   <ds:schemaRefs>
     <ds:schemaRef ds:uri="http://schemas.openxmlformats.org/officeDocument/2006/bibliography"/>
   </ds:schemaRefs>

--- a/analysis/05_Бухоро_2022_07.docx
+++ b/analysis/05_Бухоро_2022_07.docx
@@ -235,7 +235,27 @@
           <w:shd w:val="clear" w:color="auto" w:fill="FFFFFF"/>
           <w:lang w:val="uz-Cyrl-UZ"/>
         </w:rPr>
-        <w:t>таҳлил қилинди (</w:t>
+        <w:t xml:space="preserve">таҳлил қилинди </w:t>
+      </w:r>
+      <w:r>
+        <w:rPr>
+          <w:rFonts w:ascii="Arial" w:hAnsi="Arial" w:cs="Arial"/>
+          <w:sz w:val="28"/>
+          <w:szCs w:val="28"/>
+          <w:shd w:val="clear" w:color="auto" w:fill="FFFFFF"/>
+          <w:lang w:val="uz-Cyrl-UZ"/>
+        </w:rPr>
+        <w:br/>
+      </w:r>
+      <w:r>
+        <w:rPr>
+          <w:rFonts w:ascii="Arial" w:hAnsi="Arial" w:cs="Arial"/>
+          <w:sz w:val="28"/>
+          <w:szCs w:val="28"/>
+          <w:shd w:val="clear" w:color="auto" w:fill="FFFFFF"/>
+          <w:lang w:val="uz-Cyrl-UZ"/>
+        </w:rPr>
+        <w:t>(</w:t>
       </w:r>
       <w:r>
         <w:rPr>
@@ -394,27 +414,7 @@
           <w:shd w:val="clear" w:color="auto" w:fill="FFFFFF"/>
           <w:lang w:val="uz-Cyrl-UZ"/>
         </w:rPr>
-        <w:t xml:space="preserve"> </w:t>
-      </w:r>
-      <w:r>
-        <w:rPr>
-          <w:rFonts w:ascii="Arial" w:hAnsi="Arial" w:cs="Arial"/>
-          <w:i/>
-          <w:szCs w:val="24"/>
-          <w:shd w:val="clear" w:color="auto" w:fill="FFFFFF"/>
-          <w:lang w:val="uz-Cyrl-UZ"/>
-        </w:rPr>
-        <w:br/>
-      </w:r>
-      <w:r>
-        <w:rPr>
-          <w:rFonts w:ascii="Arial" w:hAnsi="Arial" w:cs="Arial"/>
-          <w:i/>
-          <w:szCs w:val="24"/>
-          <w:shd w:val="clear" w:color="auto" w:fill="FFFFFF"/>
-          <w:lang w:val="uz-Cyrl-UZ"/>
-        </w:rPr>
-        <w:t xml:space="preserve">ва </w:t>
+        <w:t xml:space="preserve"> ва </w:t>
       </w:r>
       <w:r>
         <w:rPr>
@@ -4034,6 +4034,7 @@
           <w:shd w:val="clear" w:color="auto" w:fill="FFFFFF"/>
           <w:lang w:val="uz-Cyrl-UZ"/>
         </w:rPr>
+        <w:lastRenderedPageBreak/>
         <w:t>Ию</w:t>
       </w:r>
       <w:r>
@@ -4365,7 +4366,6 @@
           <w:shd w:val="clear" w:color="auto" w:fill="FFFFFF"/>
           <w:lang w:val="uz-Cyrl-UZ"/>
         </w:rPr>
-        <w:lastRenderedPageBreak/>
         <w:t xml:space="preserve">Шу билан бирга, вилоятдаги респондентларнинг </w:t>
       </w:r>
       <w:r>
@@ -7743,6 +7743,7 @@
           <w:shd w:val="clear" w:color="auto" w:fill="FFFFFF"/>
           <w:lang w:val="uz-Cyrl-UZ"/>
         </w:rPr>
+        <w:lastRenderedPageBreak/>
         <w:t xml:space="preserve">Туманлар кесимида </w:t>
       </w:r>
       <w:r>
@@ -8401,7 +8402,6 @@
           <w:shd w:val="clear" w:color="auto" w:fill="FFFFFF"/>
           <w:lang w:val="uz-Cyrl-UZ"/>
         </w:rPr>
-        <w:lastRenderedPageBreak/>
         <w:t xml:space="preserve">Туманлар кесимида ёшлар орасида </w:t>
       </w:r>
       <w:r>
@@ -10849,8 +10849,6 @@
         </w:rPr>
         <w:t>Ғиждувон</w:t>
       </w:r>
-      <w:bookmarkStart w:id="1" w:name="_GoBack"/>
-      <w:bookmarkEnd w:id="1"/>
       <w:r>
         <w:rPr>
           <w:rStyle w:val="a4"/>
@@ -11153,7 +11151,7 @@
           <w:lang w:val="uz-Cyrl-UZ"/>
         </w:rPr>
       </w:pPr>
-      <w:bookmarkStart w:id="2" w:name="_Hlk102057700"/>
+      <w:bookmarkStart w:id="1" w:name="_Hlk102057700"/>
       <w:r>
         <w:rPr>
           <w:rStyle w:val="a4"/>
@@ -11184,7 +11182,7 @@
           <w:lang w:val="uz-Cyrl-UZ"/>
         </w:rPr>
       </w:pPr>
-      <w:bookmarkStart w:id="3" w:name="_Hlk95233414"/>
+      <w:bookmarkStart w:id="2" w:name="_Hlk95233414"/>
       <w:r>
         <w:rPr>
           <w:rStyle w:val="a4"/>
@@ -14455,14 +14453,44 @@
                 <w:lang w:val="uz-Cyrl-UZ"/>
               </w:rPr>
             </w:pPr>
-            <w:r>
+            <w:proofErr w:type="spellStart"/>
+            <w:r>
+              <w:rPr>
+                <w:rFonts w:ascii="Arial" w:hAnsi="Arial" w:cs="Arial"/>
+                <w:sz w:val="28"/>
+                <w:szCs w:val="28"/>
+              </w:rPr>
+              <w:t>Вобкент</w:t>
+            </w:r>
+            <w:proofErr w:type="spellEnd"/>
+          </w:p>
+        </w:tc>
+        <w:tc>
+          <w:tcPr>
+            <w:tcW w:w="1968" w:type="dxa"/>
+            <w:noWrap/>
+            <w:vAlign w:val="center"/>
+            <w:hideMark/>
+          </w:tcPr>
+          <w:p>
+            <w:pPr>
+              <w:spacing w:after="0"/>
+              <w:jc w:val="center"/>
+              <w:cnfStyle w:val="000000000000" w:firstRow="0" w:lastRow="0" w:firstColumn="0" w:lastColumn="0" w:oddVBand="0" w:evenVBand="0" w:oddHBand="0" w:evenHBand="0" w:firstRowFirstColumn="0" w:firstRowLastColumn="0" w:lastRowFirstColumn="0" w:lastRowLastColumn="0"/>
               <w:rPr>
                 <w:rFonts w:ascii="Arial" w:hAnsi="Arial" w:cs="Arial"/>
                 <w:sz w:val="28"/>
                 <w:szCs w:val="28"/>
                 <w:lang w:val="uz-Cyrl-UZ"/>
               </w:rPr>
-              <w:t>Пешку</w:t>
+            </w:pPr>
+            <w:r>
+              <w:rPr>
+                <w:rFonts w:ascii="Arial" w:hAnsi="Arial" w:cs="Arial"/>
+                <w:sz w:val="28"/>
+                <w:szCs w:val="28"/>
+              </w:rPr>
+              <w:t>155</w:t>
             </w:r>
           </w:p>
         </w:tc>
@@ -14490,15 +14518,14 @@
                 <w:rFonts w:ascii="Arial" w:hAnsi="Arial" w:cs="Arial"/>
                 <w:sz w:val="28"/>
                 <w:szCs w:val="28"/>
-                <w:lang w:val="uz-Cyrl-UZ"/>
-              </w:rPr>
-              <w:t>138</w:t>
-            </w:r>
-          </w:p>
-        </w:tc>
-        <w:tc>
-          <w:tcPr>
-            <w:tcW w:w="1968" w:type="dxa"/>
+              </w:rPr>
+              <w:t>143</w:t>
+            </w:r>
+          </w:p>
+        </w:tc>
+        <w:tc>
+          <w:tcPr>
+            <w:tcW w:w="1969" w:type="dxa"/>
             <w:noWrap/>
             <w:vAlign w:val="center"/>
             <w:hideMark/>
@@ -14520,39 +14547,8 @@
                 <w:rFonts w:ascii="Arial" w:hAnsi="Arial" w:cs="Arial"/>
                 <w:sz w:val="28"/>
                 <w:szCs w:val="28"/>
-                <w:lang w:val="uz-Cyrl-UZ"/>
-              </w:rPr>
-              <w:t>122</w:t>
-            </w:r>
-          </w:p>
-        </w:tc>
-        <w:tc>
-          <w:tcPr>
-            <w:tcW w:w="1969" w:type="dxa"/>
-            <w:noWrap/>
-            <w:vAlign w:val="center"/>
-            <w:hideMark/>
-          </w:tcPr>
-          <w:p>
-            <w:pPr>
-              <w:spacing w:after="0"/>
-              <w:jc w:val="center"/>
-              <w:cnfStyle w:val="000000000000" w:firstRow="0" w:lastRow="0" w:firstColumn="0" w:lastColumn="0" w:oddVBand="0" w:evenVBand="0" w:oddHBand="0" w:evenHBand="0" w:firstRowFirstColumn="0" w:firstRowLastColumn="0" w:lastRowFirstColumn="0" w:lastRowLastColumn="0"/>
-              <w:rPr>
-                <w:rFonts w:ascii="Arial" w:hAnsi="Arial" w:cs="Arial"/>
-                <w:sz w:val="28"/>
-                <w:szCs w:val="28"/>
-                <w:lang w:val="uz-Cyrl-UZ"/>
-              </w:rPr>
-            </w:pPr>
-            <w:r>
-              <w:rPr>
-                <w:rFonts w:ascii="Arial" w:hAnsi="Arial" w:cs="Arial"/>
-                <w:sz w:val="28"/>
-                <w:szCs w:val="28"/>
-                <w:lang w:val="uz-Cyrl-UZ"/>
-              </w:rPr>
-              <w:t>153</w:t>
+              </w:rPr>
+              <w:t>167</w:t>
             </w:r>
           </w:p>
         </w:tc>
@@ -14612,14 +14608,44 @@
                 <w:lang w:val="uz-Cyrl-UZ"/>
               </w:rPr>
             </w:pPr>
-            <w:r>
+            <w:proofErr w:type="spellStart"/>
+            <w:r>
+              <w:rPr>
+                <w:rFonts w:ascii="Arial" w:hAnsi="Arial" w:cs="Arial"/>
+                <w:sz w:val="28"/>
+                <w:szCs w:val="28"/>
+              </w:rPr>
+              <w:t>Олот</w:t>
+            </w:r>
+            <w:proofErr w:type="spellEnd"/>
+          </w:p>
+        </w:tc>
+        <w:tc>
+          <w:tcPr>
+            <w:tcW w:w="1968" w:type="dxa"/>
+            <w:noWrap/>
+            <w:vAlign w:val="center"/>
+            <w:hideMark/>
+          </w:tcPr>
+          <w:p>
+            <w:pPr>
+              <w:spacing w:after="0"/>
+              <w:jc w:val="center"/>
+              <w:cnfStyle w:val="000000000000" w:firstRow="0" w:lastRow="0" w:firstColumn="0" w:lastColumn="0" w:oddVBand="0" w:evenVBand="0" w:oddHBand="0" w:evenHBand="0" w:firstRowFirstColumn="0" w:firstRowLastColumn="0" w:lastRowFirstColumn="0" w:lastRowLastColumn="0"/>
               <w:rPr>
                 <w:rFonts w:ascii="Arial" w:hAnsi="Arial" w:cs="Arial"/>
                 <w:sz w:val="28"/>
                 <w:szCs w:val="28"/>
                 <w:lang w:val="uz-Cyrl-UZ"/>
               </w:rPr>
-              <w:t>Ғиждувон</w:t>
+            </w:pPr>
+            <w:r>
+              <w:rPr>
+                <w:rFonts w:ascii="Arial" w:hAnsi="Arial" w:cs="Arial"/>
+                <w:sz w:val="28"/>
+                <w:szCs w:val="28"/>
+              </w:rPr>
+              <w:t>152</w:t>
             </w:r>
           </w:p>
         </w:tc>
@@ -14647,15 +14673,14 @@
                 <w:rFonts w:ascii="Arial" w:hAnsi="Arial" w:cs="Arial"/>
                 <w:sz w:val="28"/>
                 <w:szCs w:val="28"/>
-                <w:lang w:val="uz-Cyrl-UZ"/>
-              </w:rPr>
-              <w:t>136</w:t>
-            </w:r>
-          </w:p>
-        </w:tc>
-        <w:tc>
-          <w:tcPr>
-            <w:tcW w:w="1968" w:type="dxa"/>
+              </w:rPr>
+              <w:t>140</w:t>
+            </w:r>
+          </w:p>
+        </w:tc>
+        <w:tc>
+          <w:tcPr>
+            <w:tcW w:w="1969" w:type="dxa"/>
             <w:noWrap/>
             <w:vAlign w:val="center"/>
             <w:hideMark/>
@@ -14677,39 +14702,8 @@
                 <w:rFonts w:ascii="Arial" w:hAnsi="Arial" w:cs="Arial"/>
                 <w:sz w:val="28"/>
                 <w:szCs w:val="28"/>
-                <w:lang w:val="uz-Cyrl-UZ"/>
-              </w:rPr>
-              <w:t>127</w:t>
-            </w:r>
-          </w:p>
-        </w:tc>
-        <w:tc>
-          <w:tcPr>
-            <w:tcW w:w="1969" w:type="dxa"/>
-            <w:noWrap/>
-            <w:vAlign w:val="center"/>
-            <w:hideMark/>
-          </w:tcPr>
-          <w:p>
-            <w:pPr>
-              <w:spacing w:after="0"/>
-              <w:jc w:val="center"/>
-              <w:cnfStyle w:val="000000000000" w:firstRow="0" w:lastRow="0" w:firstColumn="0" w:lastColumn="0" w:oddVBand="0" w:evenVBand="0" w:oddHBand="0" w:evenHBand="0" w:firstRowFirstColumn="0" w:firstRowLastColumn="0" w:lastRowFirstColumn="0" w:lastRowLastColumn="0"/>
-              <w:rPr>
-                <w:rFonts w:ascii="Arial" w:hAnsi="Arial" w:cs="Arial"/>
-                <w:sz w:val="28"/>
-                <w:szCs w:val="28"/>
-                <w:lang w:val="uz-Cyrl-UZ"/>
-              </w:rPr>
-            </w:pPr>
-            <w:r>
-              <w:rPr>
-                <w:rFonts w:ascii="Arial" w:hAnsi="Arial" w:cs="Arial"/>
-                <w:sz w:val="28"/>
-                <w:szCs w:val="28"/>
-                <w:lang w:val="uz-Cyrl-UZ"/>
-              </w:rPr>
-              <w:t>146</w:t>
+              </w:rPr>
+              <w:t>164</w:t>
             </w:r>
           </w:p>
         </w:tc>
@@ -14774,10 +14768,11 @@
                 <w:rFonts w:ascii="Arial" w:hAnsi="Arial" w:cs="Arial"/>
                 <w:sz w:val="28"/>
                 <w:szCs w:val="28"/>
-                <w:lang w:val="uz-Cyrl-UZ"/>
-              </w:rPr>
-              <w:t>Жондор</w:t>
-            </w:r>
+              </w:rPr>
+              <w:t xml:space="preserve">Бухоро </w:t>
+            </w:r>
+            <w:bookmarkStart w:id="3" w:name="_GoBack"/>
+            <w:bookmarkEnd w:id="3"/>
           </w:p>
         </w:tc>
         <w:tc>
@@ -14804,9 +14799,8 @@
                 <w:rFonts w:ascii="Arial" w:hAnsi="Arial" w:cs="Arial"/>
                 <w:sz w:val="28"/>
                 <w:szCs w:val="28"/>
-                <w:lang w:val="uz-Cyrl-UZ"/>
-              </w:rPr>
-              <w:t>136</w:t>
+              </w:rPr>
+              <w:t>143</w:t>
             </w:r>
           </w:p>
         </w:tc>
@@ -14834,9 +14828,8 @@
                 <w:rFonts w:ascii="Arial" w:hAnsi="Arial" w:cs="Arial"/>
                 <w:sz w:val="28"/>
                 <w:szCs w:val="28"/>
-                <w:lang w:val="uz-Cyrl-UZ"/>
-              </w:rPr>
-              <w:t>125</w:t>
+              </w:rPr>
+              <w:t>132</w:t>
             </w:r>
           </w:p>
         </w:tc>
@@ -14864,9 +14857,8 @@
                 <w:rFonts w:ascii="Arial" w:hAnsi="Arial" w:cs="Arial"/>
                 <w:sz w:val="28"/>
                 <w:szCs w:val="28"/>
-                <w:lang w:val="uz-Cyrl-UZ"/>
-              </w:rPr>
-              <w:t>148</w:t>
+              </w:rPr>
+              <w:t>153</w:t>
             </w:r>
           </w:p>
         </w:tc>
@@ -14926,14 +14918,44 @@
                 <w:lang w:val="uz-Cyrl-UZ"/>
               </w:rPr>
             </w:pPr>
-            <w:r>
+            <w:proofErr w:type="spellStart"/>
+            <w:r>
+              <w:rPr>
+                <w:rFonts w:ascii="Arial" w:hAnsi="Arial" w:cs="Arial"/>
+                <w:sz w:val="28"/>
+                <w:szCs w:val="28"/>
+              </w:rPr>
+              <w:t>Ромитан</w:t>
+            </w:r>
+            <w:proofErr w:type="spellEnd"/>
+          </w:p>
+        </w:tc>
+        <w:tc>
+          <w:tcPr>
+            <w:tcW w:w="1968" w:type="dxa"/>
+            <w:noWrap/>
+            <w:vAlign w:val="center"/>
+            <w:hideMark/>
+          </w:tcPr>
+          <w:p>
+            <w:pPr>
+              <w:spacing w:after="0"/>
+              <w:jc w:val="center"/>
+              <w:cnfStyle w:val="000000000000" w:firstRow="0" w:lastRow="0" w:firstColumn="0" w:lastColumn="0" w:oddVBand="0" w:evenVBand="0" w:oddHBand="0" w:evenHBand="0" w:firstRowFirstColumn="0" w:firstRowLastColumn="0" w:lastRowFirstColumn="0" w:lastRowLastColumn="0"/>
               <w:rPr>
                 <w:rFonts w:ascii="Arial" w:hAnsi="Arial" w:cs="Arial"/>
                 <w:sz w:val="28"/>
                 <w:szCs w:val="28"/>
                 <w:lang w:val="uz-Cyrl-UZ"/>
               </w:rPr>
-              <w:t>Когон тумани</w:t>
+            </w:pPr>
+            <w:r>
+              <w:rPr>
+                <w:rFonts w:ascii="Arial" w:hAnsi="Arial" w:cs="Arial"/>
+                <w:sz w:val="28"/>
+                <w:szCs w:val="28"/>
+              </w:rPr>
+              <w:t>142</w:t>
             </w:r>
           </w:p>
         </w:tc>
@@ -14961,15 +14983,14 @@
                 <w:rFonts w:ascii="Arial" w:hAnsi="Arial" w:cs="Arial"/>
                 <w:sz w:val="28"/>
                 <w:szCs w:val="28"/>
-                <w:lang w:val="uz-Cyrl-UZ"/>
-              </w:rPr>
-              <w:t>123</w:t>
-            </w:r>
-          </w:p>
-        </w:tc>
-        <w:tc>
-          <w:tcPr>
-            <w:tcW w:w="1968" w:type="dxa"/>
+              </w:rPr>
+              <w:t>135</w:t>
+            </w:r>
+          </w:p>
+        </w:tc>
+        <w:tc>
+          <w:tcPr>
+            <w:tcW w:w="1969" w:type="dxa"/>
             <w:noWrap/>
             <w:vAlign w:val="center"/>
             <w:hideMark/>
@@ -14991,39 +15012,8 @@
                 <w:rFonts w:ascii="Arial" w:hAnsi="Arial" w:cs="Arial"/>
                 <w:sz w:val="28"/>
                 <w:szCs w:val="28"/>
-                <w:lang w:val="uz-Cyrl-UZ"/>
-              </w:rPr>
-              <w:t>112</w:t>
-            </w:r>
-          </w:p>
-        </w:tc>
-        <w:tc>
-          <w:tcPr>
-            <w:tcW w:w="1969" w:type="dxa"/>
-            <w:noWrap/>
-            <w:vAlign w:val="center"/>
-            <w:hideMark/>
-          </w:tcPr>
-          <w:p>
-            <w:pPr>
-              <w:spacing w:after="0"/>
-              <w:jc w:val="center"/>
-              <w:cnfStyle w:val="000000000000" w:firstRow="0" w:lastRow="0" w:firstColumn="0" w:lastColumn="0" w:oddVBand="0" w:evenVBand="0" w:oddHBand="0" w:evenHBand="0" w:firstRowFirstColumn="0" w:firstRowLastColumn="0" w:lastRowFirstColumn="0" w:lastRowLastColumn="0"/>
-              <w:rPr>
-                <w:rFonts w:ascii="Arial" w:hAnsi="Arial" w:cs="Arial"/>
-                <w:sz w:val="28"/>
-                <w:szCs w:val="28"/>
-                <w:lang w:val="uz-Cyrl-UZ"/>
-              </w:rPr>
-            </w:pPr>
-            <w:r>
-              <w:rPr>
-                <w:rFonts w:ascii="Arial" w:hAnsi="Arial" w:cs="Arial"/>
-                <w:sz w:val="28"/>
-                <w:szCs w:val="28"/>
-                <w:lang w:val="uz-Cyrl-UZ"/>
-              </w:rPr>
-              <w:t>134</w:t>
+              </w:rPr>
+              <w:t>149</w:t>
             </w:r>
           </w:p>
         </w:tc>
@@ -15083,14 +15073,44 @@
                 <w:lang w:val="uz-Cyrl-UZ"/>
               </w:rPr>
             </w:pPr>
-            <w:r>
+            <w:proofErr w:type="spellStart"/>
+            <w:r>
+              <w:rPr>
+                <w:rFonts w:ascii="Arial" w:hAnsi="Arial" w:cs="Arial"/>
+                <w:sz w:val="28"/>
+                <w:szCs w:val="28"/>
+              </w:rPr>
+              <w:t>Қоракўл</w:t>
+            </w:r>
+            <w:proofErr w:type="spellEnd"/>
+          </w:p>
+        </w:tc>
+        <w:tc>
+          <w:tcPr>
+            <w:tcW w:w="1968" w:type="dxa"/>
+            <w:noWrap/>
+            <w:vAlign w:val="center"/>
+            <w:hideMark/>
+          </w:tcPr>
+          <w:p>
+            <w:pPr>
+              <w:spacing w:after="0"/>
+              <w:jc w:val="center"/>
+              <w:cnfStyle w:val="000000000000" w:firstRow="0" w:lastRow="0" w:firstColumn="0" w:lastColumn="0" w:oddVBand="0" w:evenVBand="0" w:oddHBand="0" w:evenHBand="0" w:firstRowFirstColumn="0" w:firstRowLastColumn="0" w:lastRowFirstColumn="0" w:lastRowLastColumn="0"/>
               <w:rPr>
                 <w:rFonts w:ascii="Arial" w:hAnsi="Arial" w:cs="Arial"/>
                 <w:sz w:val="28"/>
                 <w:szCs w:val="28"/>
                 <w:lang w:val="uz-Cyrl-UZ"/>
               </w:rPr>
-              <w:t>Олот</w:t>
+            </w:pPr>
+            <w:r>
+              <w:rPr>
+                <w:rFonts w:ascii="Arial" w:hAnsi="Arial" w:cs="Arial"/>
+                <w:sz w:val="28"/>
+                <w:szCs w:val="28"/>
+              </w:rPr>
+              <w:t>140</w:t>
             </w:r>
           </w:p>
         </w:tc>
@@ -15118,15 +15138,14 @@
                 <w:rFonts w:ascii="Arial" w:hAnsi="Arial" w:cs="Arial"/>
                 <w:sz w:val="28"/>
                 <w:szCs w:val="28"/>
-                <w:lang w:val="uz-Cyrl-UZ"/>
-              </w:rPr>
-              <w:t>152</w:t>
-            </w:r>
-          </w:p>
-        </w:tc>
-        <w:tc>
-          <w:tcPr>
-            <w:tcW w:w="1968" w:type="dxa"/>
+              </w:rPr>
+              <w:t>123</w:t>
+            </w:r>
+          </w:p>
+        </w:tc>
+        <w:tc>
+          <w:tcPr>
+            <w:tcW w:w="1969" w:type="dxa"/>
             <w:noWrap/>
             <w:vAlign w:val="center"/>
             <w:hideMark/>
@@ -15148,39 +15167,8 @@
                 <w:rFonts w:ascii="Arial" w:hAnsi="Arial" w:cs="Arial"/>
                 <w:sz w:val="28"/>
                 <w:szCs w:val="28"/>
-                <w:lang w:val="uz-Cyrl-UZ"/>
-              </w:rPr>
-              <w:t>140</w:t>
-            </w:r>
-          </w:p>
-        </w:tc>
-        <w:tc>
-          <w:tcPr>
-            <w:tcW w:w="1969" w:type="dxa"/>
-            <w:noWrap/>
-            <w:vAlign w:val="center"/>
-            <w:hideMark/>
-          </w:tcPr>
-          <w:p>
-            <w:pPr>
-              <w:spacing w:after="0"/>
-              <w:jc w:val="center"/>
-              <w:cnfStyle w:val="000000000000" w:firstRow="0" w:lastRow="0" w:firstColumn="0" w:lastColumn="0" w:oddVBand="0" w:evenVBand="0" w:oddHBand="0" w:evenHBand="0" w:firstRowFirstColumn="0" w:firstRowLastColumn="0" w:lastRowFirstColumn="0" w:lastRowLastColumn="0"/>
-              <w:rPr>
-                <w:rFonts w:ascii="Arial" w:hAnsi="Arial" w:cs="Arial"/>
-                <w:sz w:val="28"/>
-                <w:szCs w:val="28"/>
-                <w:lang w:val="uz-Cyrl-UZ"/>
-              </w:rPr>
-            </w:pPr>
-            <w:r>
-              <w:rPr>
-                <w:rFonts w:ascii="Arial" w:hAnsi="Arial" w:cs="Arial"/>
-                <w:sz w:val="28"/>
-                <w:szCs w:val="28"/>
-                <w:lang w:val="uz-Cyrl-UZ"/>
-              </w:rPr>
-              <w:t>164</w:t>
+              </w:rPr>
+              <w:t>157</w:t>
             </w:r>
           </w:p>
         </w:tc>
@@ -15245,9 +15233,8 @@
                 <w:rFonts w:ascii="Arial" w:hAnsi="Arial" w:cs="Arial"/>
                 <w:sz w:val="28"/>
                 <w:szCs w:val="28"/>
-                <w:lang w:val="uz-Cyrl-UZ"/>
-              </w:rPr>
-              <w:t>Бухоро шаҳри</w:t>
+              </w:rPr>
+              <w:t>Пешку</w:t>
             </w:r>
           </w:p>
         </w:tc>
@@ -15275,9 +15262,8 @@
                 <w:rFonts w:ascii="Arial" w:hAnsi="Arial" w:cs="Arial"/>
                 <w:sz w:val="28"/>
                 <w:szCs w:val="28"/>
-                <w:lang w:val="uz-Cyrl-UZ"/>
-              </w:rPr>
-              <w:t>134</w:t>
+              </w:rPr>
+              <w:t>138</w:t>
             </w:r>
           </w:p>
         </w:tc>
@@ -15305,7 +15291,6 @@
                 <w:rFonts w:ascii="Arial" w:hAnsi="Arial" w:cs="Arial"/>
                 <w:sz w:val="28"/>
                 <w:szCs w:val="28"/>
-                <w:lang w:val="uz-Cyrl-UZ"/>
               </w:rPr>
               <w:t>122</w:t>
             </w:r>
@@ -15335,9 +15320,8 @@
                 <w:rFonts w:ascii="Arial" w:hAnsi="Arial" w:cs="Arial"/>
                 <w:sz w:val="28"/>
                 <w:szCs w:val="28"/>
-                <w:lang w:val="uz-Cyrl-UZ"/>
-              </w:rPr>
-              <w:t>147</w:t>
+              </w:rPr>
+              <w:t>153</w:t>
             </w:r>
           </w:p>
         </w:tc>
@@ -15397,14 +15381,44 @@
                 <w:lang w:val="uz-Cyrl-UZ"/>
               </w:rPr>
             </w:pPr>
-            <w:r>
+            <w:proofErr w:type="spellStart"/>
+            <w:r>
+              <w:rPr>
+                <w:rFonts w:ascii="Arial" w:hAnsi="Arial" w:cs="Arial"/>
+                <w:sz w:val="28"/>
+                <w:szCs w:val="28"/>
+              </w:rPr>
+              <w:t>Ғиждувон</w:t>
+            </w:r>
+            <w:proofErr w:type="spellEnd"/>
+          </w:p>
+        </w:tc>
+        <w:tc>
+          <w:tcPr>
+            <w:tcW w:w="1968" w:type="dxa"/>
+            <w:noWrap/>
+            <w:vAlign w:val="center"/>
+            <w:hideMark/>
+          </w:tcPr>
+          <w:p>
+            <w:pPr>
+              <w:spacing w:after="0"/>
+              <w:jc w:val="center"/>
+              <w:cnfStyle w:val="000000000000" w:firstRow="0" w:lastRow="0" w:firstColumn="0" w:lastColumn="0" w:oddVBand="0" w:evenVBand="0" w:oddHBand="0" w:evenHBand="0" w:firstRowFirstColumn="0" w:firstRowLastColumn="0" w:lastRowFirstColumn="0" w:lastRowLastColumn="0"/>
               <w:rPr>
                 <w:rFonts w:ascii="Arial" w:hAnsi="Arial" w:cs="Arial"/>
                 <w:sz w:val="28"/>
                 <w:szCs w:val="28"/>
                 <w:lang w:val="uz-Cyrl-UZ"/>
               </w:rPr>
-              <w:t xml:space="preserve">Бухоро </w:t>
+            </w:pPr>
+            <w:r>
+              <w:rPr>
+                <w:rFonts w:ascii="Arial" w:hAnsi="Arial" w:cs="Arial"/>
+                <w:sz w:val="28"/>
+                <w:szCs w:val="28"/>
+              </w:rPr>
+              <w:t>136</w:t>
             </w:r>
           </w:p>
         </w:tc>
@@ -15432,15 +15446,14 @@
                 <w:rFonts w:ascii="Arial" w:hAnsi="Arial" w:cs="Arial"/>
                 <w:sz w:val="28"/>
                 <w:szCs w:val="28"/>
-                <w:lang w:val="uz-Cyrl-UZ"/>
-              </w:rPr>
-              <w:t>143</w:t>
-            </w:r>
-          </w:p>
-        </w:tc>
-        <w:tc>
-          <w:tcPr>
-            <w:tcW w:w="1968" w:type="dxa"/>
+              </w:rPr>
+              <w:t>127</w:t>
+            </w:r>
+          </w:p>
+        </w:tc>
+        <w:tc>
+          <w:tcPr>
+            <w:tcW w:w="1969" w:type="dxa"/>
             <w:noWrap/>
             <w:vAlign w:val="center"/>
             <w:hideMark/>
@@ -15462,39 +15475,8 @@
                 <w:rFonts w:ascii="Arial" w:hAnsi="Arial" w:cs="Arial"/>
                 <w:sz w:val="28"/>
                 <w:szCs w:val="28"/>
-                <w:lang w:val="uz-Cyrl-UZ"/>
-              </w:rPr>
-              <w:t>132</w:t>
-            </w:r>
-          </w:p>
-        </w:tc>
-        <w:tc>
-          <w:tcPr>
-            <w:tcW w:w="1969" w:type="dxa"/>
-            <w:noWrap/>
-            <w:vAlign w:val="center"/>
-            <w:hideMark/>
-          </w:tcPr>
-          <w:p>
-            <w:pPr>
-              <w:spacing w:after="0"/>
-              <w:jc w:val="center"/>
-              <w:cnfStyle w:val="000000000000" w:firstRow="0" w:lastRow="0" w:firstColumn="0" w:lastColumn="0" w:oddVBand="0" w:evenVBand="0" w:oddHBand="0" w:evenHBand="0" w:firstRowFirstColumn="0" w:firstRowLastColumn="0" w:lastRowFirstColumn="0" w:lastRowLastColumn="0"/>
-              <w:rPr>
-                <w:rFonts w:ascii="Arial" w:hAnsi="Arial" w:cs="Arial"/>
-                <w:sz w:val="28"/>
-                <w:szCs w:val="28"/>
-                <w:lang w:val="uz-Cyrl-UZ"/>
-              </w:rPr>
-            </w:pPr>
-            <w:r>
-              <w:rPr>
-                <w:rFonts w:ascii="Arial" w:hAnsi="Arial" w:cs="Arial"/>
-                <w:sz w:val="28"/>
-                <w:szCs w:val="28"/>
-                <w:lang w:val="uz-Cyrl-UZ"/>
-              </w:rPr>
-              <w:t>153</w:t>
+              </w:rPr>
+              <w:t>146</w:t>
             </w:r>
           </w:p>
         </w:tc>
@@ -15554,14 +15536,44 @@
                 <w:lang w:val="uz-Cyrl-UZ"/>
               </w:rPr>
             </w:pPr>
-            <w:r>
+            <w:proofErr w:type="spellStart"/>
+            <w:r>
+              <w:rPr>
+                <w:rFonts w:ascii="Arial" w:hAnsi="Arial" w:cs="Arial"/>
+                <w:sz w:val="28"/>
+                <w:szCs w:val="28"/>
+              </w:rPr>
+              <w:t>Жондор</w:t>
+            </w:r>
+            <w:proofErr w:type="spellEnd"/>
+          </w:p>
+        </w:tc>
+        <w:tc>
+          <w:tcPr>
+            <w:tcW w:w="1968" w:type="dxa"/>
+            <w:noWrap/>
+            <w:vAlign w:val="center"/>
+            <w:hideMark/>
+          </w:tcPr>
+          <w:p>
+            <w:pPr>
+              <w:spacing w:after="0"/>
+              <w:jc w:val="center"/>
+              <w:cnfStyle w:val="000000000000" w:firstRow="0" w:lastRow="0" w:firstColumn="0" w:lastColumn="0" w:oddVBand="0" w:evenVBand="0" w:oddHBand="0" w:evenHBand="0" w:firstRowFirstColumn="0" w:firstRowLastColumn="0" w:lastRowFirstColumn="0" w:lastRowLastColumn="0"/>
               <w:rPr>
                 <w:rFonts w:ascii="Arial" w:hAnsi="Arial" w:cs="Arial"/>
                 <w:sz w:val="28"/>
                 <w:szCs w:val="28"/>
                 <w:lang w:val="uz-Cyrl-UZ"/>
               </w:rPr>
-              <w:t>Вобкент</w:t>
+            </w:pPr>
+            <w:r>
+              <w:rPr>
+                <w:rFonts w:ascii="Arial" w:hAnsi="Arial" w:cs="Arial"/>
+                <w:sz w:val="28"/>
+                <w:szCs w:val="28"/>
+              </w:rPr>
+              <w:t>136</w:t>
             </w:r>
           </w:p>
         </w:tc>
@@ -15589,15 +15601,14 @@
                 <w:rFonts w:ascii="Arial" w:hAnsi="Arial" w:cs="Arial"/>
                 <w:sz w:val="28"/>
                 <w:szCs w:val="28"/>
-                <w:lang w:val="uz-Cyrl-UZ"/>
-              </w:rPr>
-              <w:t>155</w:t>
-            </w:r>
-          </w:p>
-        </w:tc>
-        <w:tc>
-          <w:tcPr>
-            <w:tcW w:w="1968" w:type="dxa"/>
+              </w:rPr>
+              <w:t>125</w:t>
+            </w:r>
+          </w:p>
+        </w:tc>
+        <w:tc>
+          <w:tcPr>
+            <w:tcW w:w="1969" w:type="dxa"/>
             <w:noWrap/>
             <w:vAlign w:val="center"/>
             <w:hideMark/>
@@ -15619,39 +15630,8 @@
                 <w:rFonts w:ascii="Arial" w:hAnsi="Arial" w:cs="Arial"/>
                 <w:sz w:val="28"/>
                 <w:szCs w:val="28"/>
-                <w:lang w:val="uz-Cyrl-UZ"/>
-              </w:rPr>
-              <w:t>143</w:t>
-            </w:r>
-          </w:p>
-        </w:tc>
-        <w:tc>
-          <w:tcPr>
-            <w:tcW w:w="1969" w:type="dxa"/>
-            <w:noWrap/>
-            <w:vAlign w:val="center"/>
-            <w:hideMark/>
-          </w:tcPr>
-          <w:p>
-            <w:pPr>
-              <w:spacing w:after="0"/>
-              <w:jc w:val="center"/>
-              <w:cnfStyle w:val="000000000000" w:firstRow="0" w:lastRow="0" w:firstColumn="0" w:lastColumn="0" w:oddVBand="0" w:evenVBand="0" w:oddHBand="0" w:evenHBand="0" w:firstRowFirstColumn="0" w:firstRowLastColumn="0" w:lastRowFirstColumn="0" w:lastRowLastColumn="0"/>
-              <w:rPr>
-                <w:rFonts w:ascii="Arial" w:hAnsi="Arial" w:cs="Arial"/>
-                <w:sz w:val="28"/>
-                <w:szCs w:val="28"/>
-                <w:lang w:val="uz-Cyrl-UZ"/>
-              </w:rPr>
-            </w:pPr>
-            <w:r>
-              <w:rPr>
-                <w:rFonts w:ascii="Arial" w:hAnsi="Arial" w:cs="Arial"/>
-                <w:sz w:val="28"/>
-                <w:szCs w:val="28"/>
-                <w:lang w:val="uz-Cyrl-UZ"/>
-              </w:rPr>
-              <w:t>167</w:t>
+              </w:rPr>
+              <w:t>148</w:t>
             </w:r>
           </w:p>
         </w:tc>
@@ -15711,14 +15691,44 @@
                 <w:lang w:val="uz-Cyrl-UZ"/>
               </w:rPr>
             </w:pPr>
-            <w:r>
+            <w:proofErr w:type="spellStart"/>
+            <w:r>
+              <w:rPr>
+                <w:rFonts w:ascii="Arial" w:hAnsi="Arial" w:cs="Arial"/>
+                <w:sz w:val="28"/>
+                <w:szCs w:val="28"/>
+              </w:rPr>
+              <w:t>Шофиркон</w:t>
+            </w:r>
+            <w:proofErr w:type="spellEnd"/>
+          </w:p>
+        </w:tc>
+        <w:tc>
+          <w:tcPr>
+            <w:tcW w:w="1968" w:type="dxa"/>
+            <w:noWrap/>
+            <w:vAlign w:val="center"/>
+            <w:hideMark/>
+          </w:tcPr>
+          <w:p>
+            <w:pPr>
+              <w:spacing w:after="0"/>
+              <w:jc w:val="center"/>
+              <w:cnfStyle w:val="000000000000" w:firstRow="0" w:lastRow="0" w:firstColumn="0" w:lastColumn="0" w:oddVBand="0" w:evenVBand="0" w:oddHBand="0" w:evenHBand="0" w:firstRowFirstColumn="0" w:firstRowLastColumn="0" w:lastRowFirstColumn="0" w:lastRowLastColumn="0"/>
               <w:rPr>
                 <w:rFonts w:ascii="Arial" w:hAnsi="Arial" w:cs="Arial"/>
                 <w:sz w:val="28"/>
                 <w:szCs w:val="28"/>
                 <w:lang w:val="uz-Cyrl-UZ"/>
               </w:rPr>
-              <w:t>Қоракўл</w:t>
+            </w:pPr>
+            <w:r>
+              <w:rPr>
+                <w:rFonts w:ascii="Arial" w:hAnsi="Arial" w:cs="Arial"/>
+                <w:sz w:val="28"/>
+                <w:szCs w:val="28"/>
+              </w:rPr>
+              <w:t>135</w:t>
             </w:r>
           </w:p>
         </w:tc>
@@ -15746,15 +15756,14 @@
                 <w:rFonts w:ascii="Arial" w:hAnsi="Arial" w:cs="Arial"/>
                 <w:sz w:val="28"/>
                 <w:szCs w:val="28"/>
-                <w:lang w:val="uz-Cyrl-UZ"/>
-              </w:rPr>
-              <w:t>140</w:t>
-            </w:r>
-          </w:p>
-        </w:tc>
-        <w:tc>
-          <w:tcPr>
-            <w:tcW w:w="1968" w:type="dxa"/>
+              </w:rPr>
+              <w:t>120</w:t>
+            </w:r>
+          </w:p>
+        </w:tc>
+        <w:tc>
+          <w:tcPr>
+            <w:tcW w:w="1969" w:type="dxa"/>
             <w:noWrap/>
             <w:vAlign w:val="center"/>
             <w:hideMark/>
@@ -15776,39 +15785,8 @@
                 <w:rFonts w:ascii="Arial" w:hAnsi="Arial" w:cs="Arial"/>
                 <w:sz w:val="28"/>
                 <w:szCs w:val="28"/>
-                <w:lang w:val="uz-Cyrl-UZ"/>
-              </w:rPr>
-              <w:t>123</w:t>
-            </w:r>
-          </w:p>
-        </w:tc>
-        <w:tc>
-          <w:tcPr>
-            <w:tcW w:w="1969" w:type="dxa"/>
-            <w:noWrap/>
-            <w:vAlign w:val="center"/>
-            <w:hideMark/>
-          </w:tcPr>
-          <w:p>
-            <w:pPr>
-              <w:spacing w:after="0"/>
-              <w:jc w:val="center"/>
-              <w:cnfStyle w:val="000000000000" w:firstRow="0" w:lastRow="0" w:firstColumn="0" w:lastColumn="0" w:oddVBand="0" w:evenVBand="0" w:oddHBand="0" w:evenHBand="0" w:firstRowFirstColumn="0" w:firstRowLastColumn="0" w:lastRowFirstColumn="0" w:lastRowLastColumn="0"/>
-              <w:rPr>
-                <w:rFonts w:ascii="Arial" w:hAnsi="Arial" w:cs="Arial"/>
-                <w:sz w:val="28"/>
-                <w:szCs w:val="28"/>
-                <w:lang w:val="uz-Cyrl-UZ"/>
-              </w:rPr>
-            </w:pPr>
-            <w:r>
-              <w:rPr>
-                <w:rFonts w:ascii="Arial" w:hAnsi="Arial" w:cs="Arial"/>
-                <w:sz w:val="28"/>
-                <w:szCs w:val="28"/>
-                <w:lang w:val="uz-Cyrl-UZ"/>
-              </w:rPr>
-              <w:t>157</w:t>
+              </w:rPr>
+              <w:t>149</w:t>
             </w:r>
           </w:p>
         </w:tc>
@@ -15873,10 +15851,19 @@
                 <w:rFonts w:ascii="Arial" w:hAnsi="Arial" w:cs="Arial"/>
                 <w:sz w:val="28"/>
                 <w:szCs w:val="28"/>
-                <w:lang w:val="uz-Cyrl-UZ"/>
-              </w:rPr>
-              <w:t>Шофиркон</w:t>
-            </w:r>
+              </w:rPr>
+              <w:t xml:space="preserve">Бухоро </w:t>
+            </w:r>
+            <w:proofErr w:type="spellStart"/>
+            <w:r>
+              <w:rPr>
+                <w:rFonts w:ascii="Arial" w:hAnsi="Arial" w:cs="Arial"/>
+                <w:sz w:val="28"/>
+                <w:szCs w:val="28"/>
+              </w:rPr>
+              <w:t>шаҳри</w:t>
+            </w:r>
+            <w:proofErr w:type="spellEnd"/>
           </w:p>
         </w:tc>
         <w:tc>
@@ -15903,9 +15890,8 @@
                 <w:rFonts w:ascii="Arial" w:hAnsi="Arial" w:cs="Arial"/>
                 <w:sz w:val="28"/>
                 <w:szCs w:val="28"/>
-                <w:lang w:val="uz-Cyrl-UZ"/>
-              </w:rPr>
-              <w:t>135</w:t>
+              </w:rPr>
+              <w:t>134</w:t>
             </w:r>
           </w:p>
         </w:tc>
@@ -15933,9 +15919,8 @@
                 <w:rFonts w:ascii="Arial" w:hAnsi="Arial" w:cs="Arial"/>
                 <w:sz w:val="28"/>
                 <w:szCs w:val="28"/>
-                <w:lang w:val="uz-Cyrl-UZ"/>
-              </w:rPr>
-              <w:t>120</w:t>
+              </w:rPr>
+              <w:t>122</w:t>
             </w:r>
           </w:p>
         </w:tc>
@@ -15963,9 +15948,8 @@
                 <w:rFonts w:ascii="Arial" w:hAnsi="Arial" w:cs="Arial"/>
                 <w:sz w:val="28"/>
                 <w:szCs w:val="28"/>
-                <w:lang w:val="uz-Cyrl-UZ"/>
-              </w:rPr>
-              <w:t>149</w:t>
+              </w:rPr>
+              <w:t>147</w:t>
             </w:r>
           </w:p>
         </w:tc>
@@ -16025,14 +16009,44 @@
                 <w:lang w:val="uz-Cyrl-UZ"/>
               </w:rPr>
             </w:pPr>
-            <w:r>
+            <w:proofErr w:type="spellStart"/>
+            <w:r>
+              <w:rPr>
+                <w:rFonts w:ascii="Arial" w:hAnsi="Arial" w:cs="Arial"/>
+                <w:sz w:val="28"/>
+                <w:szCs w:val="28"/>
+              </w:rPr>
+              <w:t>Қоровулбозор</w:t>
+            </w:r>
+            <w:proofErr w:type="spellEnd"/>
+          </w:p>
+        </w:tc>
+        <w:tc>
+          <w:tcPr>
+            <w:tcW w:w="1968" w:type="dxa"/>
+            <w:noWrap/>
+            <w:vAlign w:val="center"/>
+            <w:hideMark/>
+          </w:tcPr>
+          <w:p>
+            <w:pPr>
+              <w:spacing w:after="0"/>
+              <w:jc w:val="center"/>
+              <w:cnfStyle w:val="000000000000" w:firstRow="0" w:lastRow="0" w:firstColumn="0" w:lastColumn="0" w:oddVBand="0" w:evenVBand="0" w:oddHBand="0" w:evenHBand="0" w:firstRowFirstColumn="0" w:firstRowLastColumn="0" w:lastRowFirstColumn="0" w:lastRowLastColumn="0"/>
               <w:rPr>
                 <w:rFonts w:ascii="Arial" w:hAnsi="Arial" w:cs="Arial"/>
                 <w:sz w:val="28"/>
                 <w:szCs w:val="28"/>
                 <w:lang w:val="uz-Cyrl-UZ"/>
               </w:rPr>
-              <w:t>Когон шаҳри</w:t>
+            </w:pPr>
+            <w:r>
+              <w:rPr>
+                <w:rFonts w:ascii="Arial" w:hAnsi="Arial" w:cs="Arial"/>
+                <w:sz w:val="28"/>
+                <w:szCs w:val="28"/>
+              </w:rPr>
+              <w:t>133</w:t>
             </w:r>
           </w:p>
         </w:tc>
@@ -16060,15 +16074,14 @@
                 <w:rFonts w:ascii="Arial" w:hAnsi="Arial" w:cs="Arial"/>
                 <w:sz w:val="28"/>
                 <w:szCs w:val="28"/>
-                <w:lang w:val="uz-Cyrl-UZ"/>
-              </w:rPr>
-              <w:t>129</w:t>
-            </w:r>
-          </w:p>
-        </w:tc>
-        <w:tc>
-          <w:tcPr>
-            <w:tcW w:w="1968" w:type="dxa"/>
+              </w:rPr>
+              <w:t>123</w:t>
+            </w:r>
+          </w:p>
+        </w:tc>
+        <w:tc>
+          <w:tcPr>
+            <w:tcW w:w="1969" w:type="dxa"/>
             <w:noWrap/>
             <w:vAlign w:val="center"/>
             <w:hideMark/>
@@ -16090,39 +16103,8 @@
                 <w:rFonts w:ascii="Arial" w:hAnsi="Arial" w:cs="Arial"/>
                 <w:sz w:val="28"/>
                 <w:szCs w:val="28"/>
-                <w:lang w:val="uz-Cyrl-UZ"/>
-              </w:rPr>
-              <w:t>117</w:t>
-            </w:r>
-          </w:p>
-        </w:tc>
-        <w:tc>
-          <w:tcPr>
-            <w:tcW w:w="1969" w:type="dxa"/>
-            <w:noWrap/>
-            <w:vAlign w:val="center"/>
-            <w:hideMark/>
-          </w:tcPr>
-          <w:p>
-            <w:pPr>
-              <w:spacing w:after="0"/>
-              <w:jc w:val="center"/>
-              <w:cnfStyle w:val="000000000000" w:firstRow="0" w:lastRow="0" w:firstColumn="0" w:lastColumn="0" w:oddVBand="0" w:evenVBand="0" w:oddHBand="0" w:evenHBand="0" w:firstRowFirstColumn="0" w:firstRowLastColumn="0" w:lastRowFirstColumn="0" w:lastRowLastColumn="0"/>
-              <w:rPr>
-                <w:rFonts w:ascii="Arial" w:hAnsi="Arial" w:cs="Arial"/>
-                <w:sz w:val="28"/>
-                <w:szCs w:val="28"/>
-                <w:lang w:val="uz-Cyrl-UZ"/>
-              </w:rPr>
-            </w:pPr>
-            <w:r>
-              <w:rPr>
-                <w:rFonts w:ascii="Arial" w:hAnsi="Arial" w:cs="Arial"/>
-                <w:sz w:val="28"/>
-                <w:szCs w:val="28"/>
-                <w:lang w:val="uz-Cyrl-UZ"/>
-              </w:rPr>
-              <w:t>141</w:t>
+              </w:rPr>
+              <w:t>144</w:t>
             </w:r>
           </w:p>
         </w:tc>
@@ -16182,14 +16164,62 @@
                 <w:lang w:val="uz-Cyrl-UZ"/>
               </w:rPr>
             </w:pPr>
-            <w:r>
+            <w:proofErr w:type="spellStart"/>
+            <w:r>
+              <w:rPr>
+                <w:rFonts w:ascii="Arial" w:hAnsi="Arial" w:cs="Arial"/>
+                <w:sz w:val="28"/>
+                <w:szCs w:val="28"/>
+              </w:rPr>
+              <w:t>Когон</w:t>
+            </w:r>
+            <w:proofErr w:type="spellEnd"/>
+            <w:r>
+              <w:rPr>
+                <w:rFonts w:ascii="Arial" w:hAnsi="Arial" w:cs="Arial"/>
+                <w:sz w:val="28"/>
+                <w:szCs w:val="28"/>
+              </w:rPr>
+              <w:t xml:space="preserve"> </w:t>
+            </w:r>
+            <w:proofErr w:type="spellStart"/>
+            <w:r>
+              <w:rPr>
+                <w:rFonts w:ascii="Arial" w:hAnsi="Arial" w:cs="Arial"/>
+                <w:sz w:val="28"/>
+                <w:szCs w:val="28"/>
+              </w:rPr>
+              <w:t>шаҳри</w:t>
+            </w:r>
+            <w:proofErr w:type="spellEnd"/>
+          </w:p>
+        </w:tc>
+        <w:tc>
+          <w:tcPr>
+            <w:tcW w:w="1968" w:type="dxa"/>
+            <w:noWrap/>
+            <w:vAlign w:val="center"/>
+            <w:hideMark/>
+          </w:tcPr>
+          <w:p>
+            <w:pPr>
+              <w:spacing w:after="0"/>
+              <w:jc w:val="center"/>
+              <w:cnfStyle w:val="000000000000" w:firstRow="0" w:lastRow="0" w:firstColumn="0" w:lastColumn="0" w:oddVBand="0" w:evenVBand="0" w:oddHBand="0" w:evenHBand="0" w:firstRowFirstColumn="0" w:firstRowLastColumn="0" w:lastRowFirstColumn="0" w:lastRowLastColumn="0"/>
               <w:rPr>
                 <w:rFonts w:ascii="Arial" w:hAnsi="Arial" w:cs="Arial"/>
                 <w:sz w:val="28"/>
                 <w:szCs w:val="28"/>
                 <w:lang w:val="uz-Cyrl-UZ"/>
               </w:rPr>
-              <w:t>Ромитан</w:t>
+            </w:pPr>
+            <w:r>
+              <w:rPr>
+                <w:rFonts w:ascii="Arial" w:hAnsi="Arial" w:cs="Arial"/>
+                <w:sz w:val="28"/>
+                <w:szCs w:val="28"/>
+              </w:rPr>
+              <w:t>129</w:t>
             </w:r>
           </w:p>
         </w:tc>
@@ -16217,15 +16247,14 @@
                 <w:rFonts w:ascii="Arial" w:hAnsi="Arial" w:cs="Arial"/>
                 <w:sz w:val="28"/>
                 <w:szCs w:val="28"/>
-                <w:lang w:val="uz-Cyrl-UZ"/>
-              </w:rPr>
-              <w:t>142</w:t>
-            </w:r>
-          </w:p>
-        </w:tc>
-        <w:tc>
-          <w:tcPr>
-            <w:tcW w:w="1968" w:type="dxa"/>
+              </w:rPr>
+              <w:t>117</w:t>
+            </w:r>
+          </w:p>
+        </w:tc>
+        <w:tc>
+          <w:tcPr>
+            <w:tcW w:w="1969" w:type="dxa"/>
             <w:noWrap/>
             <w:vAlign w:val="center"/>
             <w:hideMark/>
@@ -16247,39 +16276,8 @@
                 <w:rFonts w:ascii="Arial" w:hAnsi="Arial" w:cs="Arial"/>
                 <w:sz w:val="28"/>
                 <w:szCs w:val="28"/>
-                <w:lang w:val="uz-Cyrl-UZ"/>
-              </w:rPr>
-              <w:t>135</w:t>
-            </w:r>
-          </w:p>
-        </w:tc>
-        <w:tc>
-          <w:tcPr>
-            <w:tcW w:w="1969" w:type="dxa"/>
-            <w:noWrap/>
-            <w:vAlign w:val="center"/>
-            <w:hideMark/>
-          </w:tcPr>
-          <w:p>
-            <w:pPr>
-              <w:spacing w:after="0"/>
-              <w:jc w:val="center"/>
-              <w:cnfStyle w:val="000000000000" w:firstRow="0" w:lastRow="0" w:firstColumn="0" w:lastColumn="0" w:oddVBand="0" w:evenVBand="0" w:oddHBand="0" w:evenHBand="0" w:firstRowFirstColumn="0" w:firstRowLastColumn="0" w:lastRowFirstColumn="0" w:lastRowLastColumn="0"/>
-              <w:rPr>
-                <w:rFonts w:ascii="Arial" w:hAnsi="Arial" w:cs="Arial"/>
-                <w:sz w:val="28"/>
-                <w:szCs w:val="28"/>
-                <w:lang w:val="uz-Cyrl-UZ"/>
-              </w:rPr>
-            </w:pPr>
-            <w:r>
-              <w:rPr>
-                <w:rFonts w:ascii="Arial" w:hAnsi="Arial" w:cs="Arial"/>
-                <w:sz w:val="28"/>
-                <w:szCs w:val="28"/>
-                <w:lang w:val="uz-Cyrl-UZ"/>
-              </w:rPr>
-              <w:t>149</w:t>
+              </w:rPr>
+              <w:t>141</w:t>
             </w:r>
           </w:p>
         </w:tc>
@@ -16339,14 +16337,62 @@
                 <w:lang w:val="uz-Cyrl-UZ"/>
               </w:rPr>
             </w:pPr>
-            <w:r>
+            <w:proofErr w:type="spellStart"/>
+            <w:r>
+              <w:rPr>
+                <w:rFonts w:ascii="Arial" w:hAnsi="Arial" w:cs="Arial"/>
+                <w:sz w:val="28"/>
+                <w:szCs w:val="28"/>
+              </w:rPr>
+              <w:t>Когон</w:t>
+            </w:r>
+            <w:proofErr w:type="spellEnd"/>
+            <w:r>
+              <w:rPr>
+                <w:rFonts w:ascii="Arial" w:hAnsi="Arial" w:cs="Arial"/>
+                <w:sz w:val="28"/>
+                <w:szCs w:val="28"/>
+              </w:rPr>
+              <w:t xml:space="preserve"> </w:t>
+            </w:r>
+            <w:proofErr w:type="spellStart"/>
+            <w:r>
+              <w:rPr>
+                <w:rFonts w:ascii="Arial" w:hAnsi="Arial" w:cs="Arial"/>
+                <w:sz w:val="28"/>
+                <w:szCs w:val="28"/>
+              </w:rPr>
+              <w:t>тумани</w:t>
+            </w:r>
+            <w:proofErr w:type="spellEnd"/>
+          </w:p>
+        </w:tc>
+        <w:tc>
+          <w:tcPr>
+            <w:tcW w:w="1968" w:type="dxa"/>
+            <w:noWrap/>
+            <w:vAlign w:val="center"/>
+            <w:hideMark/>
+          </w:tcPr>
+          <w:p>
+            <w:pPr>
+              <w:spacing w:after="0"/>
+              <w:jc w:val="center"/>
+              <w:cnfStyle w:val="000000000000" w:firstRow="0" w:lastRow="0" w:firstColumn="0" w:lastColumn="0" w:oddVBand="0" w:evenVBand="0" w:oddHBand="0" w:evenHBand="0" w:firstRowFirstColumn="0" w:firstRowLastColumn="0" w:lastRowFirstColumn="0" w:lastRowLastColumn="0"/>
               <w:rPr>
                 <w:rFonts w:ascii="Arial" w:hAnsi="Arial" w:cs="Arial"/>
                 <w:sz w:val="28"/>
                 <w:szCs w:val="28"/>
                 <w:lang w:val="uz-Cyrl-UZ"/>
               </w:rPr>
-              <w:t>Қоровулбозор</w:t>
+            </w:pPr>
+            <w:r>
+              <w:rPr>
+                <w:rFonts w:ascii="Arial" w:hAnsi="Arial" w:cs="Arial"/>
+                <w:sz w:val="28"/>
+                <w:szCs w:val="28"/>
+              </w:rPr>
+              <w:t>123</w:t>
             </w:r>
           </w:p>
         </w:tc>
@@ -16374,15 +16420,14 @@
                 <w:rFonts w:ascii="Arial" w:hAnsi="Arial" w:cs="Arial"/>
                 <w:sz w:val="28"/>
                 <w:szCs w:val="28"/>
-                <w:lang w:val="uz-Cyrl-UZ"/>
-              </w:rPr>
-              <w:t>133</w:t>
-            </w:r>
-          </w:p>
-        </w:tc>
-        <w:tc>
-          <w:tcPr>
-            <w:tcW w:w="1968" w:type="dxa"/>
+              </w:rPr>
+              <w:t>112</w:t>
+            </w:r>
+          </w:p>
+        </w:tc>
+        <w:tc>
+          <w:tcPr>
+            <w:tcW w:w="1969" w:type="dxa"/>
             <w:noWrap/>
             <w:vAlign w:val="center"/>
             <w:hideMark/>
@@ -16404,39 +16449,8 @@
                 <w:rFonts w:ascii="Arial" w:hAnsi="Arial" w:cs="Arial"/>
                 <w:sz w:val="28"/>
                 <w:szCs w:val="28"/>
-                <w:lang w:val="uz-Cyrl-UZ"/>
-              </w:rPr>
-              <w:t>123</w:t>
-            </w:r>
-          </w:p>
-        </w:tc>
-        <w:tc>
-          <w:tcPr>
-            <w:tcW w:w="1969" w:type="dxa"/>
-            <w:noWrap/>
-            <w:vAlign w:val="center"/>
-            <w:hideMark/>
-          </w:tcPr>
-          <w:p>
-            <w:pPr>
-              <w:spacing w:after="0"/>
-              <w:jc w:val="center"/>
-              <w:cnfStyle w:val="000000000000" w:firstRow="0" w:lastRow="0" w:firstColumn="0" w:lastColumn="0" w:oddVBand="0" w:evenVBand="0" w:oddHBand="0" w:evenHBand="0" w:firstRowFirstColumn="0" w:firstRowLastColumn="0" w:lastRowFirstColumn="0" w:lastRowLastColumn="0"/>
-              <w:rPr>
-                <w:rFonts w:ascii="Arial" w:hAnsi="Arial" w:cs="Arial"/>
-                <w:sz w:val="28"/>
-                <w:szCs w:val="28"/>
-                <w:lang w:val="uz-Cyrl-UZ"/>
-              </w:rPr>
-            </w:pPr>
-            <w:r>
-              <w:rPr>
-                <w:rFonts w:ascii="Arial" w:hAnsi="Arial" w:cs="Arial"/>
-                <w:sz w:val="28"/>
-                <w:szCs w:val="28"/>
-                <w:lang w:val="uz-Cyrl-UZ"/>
-              </w:rPr>
-              <w:t>144</w:t>
+              </w:rPr>
+              <w:t>134</w:t>
             </w:r>
           </w:p>
         </w:tc>
@@ -17446,7 +17460,7 @@
         </w:rPr>
         <w:sectPr>
           <w:pgSz w:w="11906" w:h="16838"/>
-          <w:pgMar w:top="851" w:right="851" w:bottom="851" w:left="851" w:header="708" w:footer="708" w:gutter="0"/>
+          <w:pgMar w:top="1134" w:right="1134" w:bottom="1134" w:left="1134" w:header="709" w:footer="709" w:gutter="0"/>
           <w:cols w:space="708"/>
           <w:docGrid w:linePitch="360"/>
         </w:sectPr>
@@ -22093,8 +22107,8 @@
         <w:br w:type="page"/>
       </w:r>
     </w:p>
+    <w:bookmarkEnd w:id="1"/>
     <w:bookmarkEnd w:id="2"/>
-    <w:bookmarkEnd w:id="3"/>
     <w:p>
       <w:pPr>
         <w:pStyle w:val="a5"/>
@@ -23169,7 +23183,7 @@
     <w:lsdException w:name="Table Web 2" w:semiHidden="1" w:unhideWhenUsed="1"/>
     <w:lsdException w:name="Table Web 3" w:semiHidden="1" w:unhideWhenUsed="1"/>
     <w:lsdException w:name="Balloon Text" w:semiHidden="1" w:unhideWhenUsed="1"/>
-    <w:lsdException w:name="Table Grid" w:semiHidden="1" w:uiPriority="39" w:unhideWhenUsed="1"/>
+    <w:lsdException w:name="Table Grid" w:uiPriority="39"/>
     <w:lsdException w:name="Table Theme" w:semiHidden="1" w:unhideWhenUsed="1"/>
     <w:lsdException w:name="Placeholder Text" w:semiHidden="1"/>
     <w:lsdException w:name="No Spacing" w:uiPriority="1" w:qFormat="1"/>
@@ -25473,7 +25487,7 @@
 </file>
 
 <file path=customXml/itemProps1.xml><?xml version="1.0" encoding="utf-8"?>
-<ds:datastoreItem xmlns:ds="http://schemas.openxmlformats.org/officeDocument/2006/customXml" ds:itemID="{8C1F9E4F-6EBF-44A8-B745-592FA05DDDC5}">
+<ds:datastoreItem xmlns:ds="http://schemas.openxmlformats.org/officeDocument/2006/customXml" ds:itemID="{C0D77B5B-D852-4F1E-A7F9-299B40F2AC0D}">
   <ds:schemaRefs>
     <ds:schemaRef ds:uri="http://schemas.openxmlformats.org/officeDocument/2006/bibliography"/>
   </ds:schemaRefs>

--- a/analysis/05_Бухоро_2022_07.docx
+++ b/analysis/05_Бухоро_2022_07.docx
@@ -1693,7 +1693,7 @@
       <w:pPr>
         <w:pStyle w:val="a5"/>
         <w:shd w:val="clear" w:color="auto" w:fill="FFFFFF"/>
-        <w:spacing w:before="0" w:beforeAutospacing="0" w:after="0" w:afterAutospacing="0" w:line="276" w:lineRule="auto"/>
+        <w:spacing w:before="120" w:beforeAutospacing="0" w:after="120" w:afterAutospacing="0" w:line="276" w:lineRule="auto"/>
         <w:ind w:firstLine="567"/>
         <w:jc w:val="both"/>
         <w:rPr>
@@ -5440,6 +5440,304 @@
           <w:shd w:val="clear" w:color="auto" w:fill="FFFFFF"/>
           <w:lang w:val="uz-Cyrl-UZ"/>
         </w:rPr>
+        <w:t xml:space="preserve"> </w:t>
+      </w:r>
+      <w:r>
+        <w:rPr>
+          <w:rStyle w:val="a4"/>
+          <w:rFonts w:ascii="Arial" w:hAnsi="Arial" w:cs="Arial"/>
+          <w:b w:val="0"/>
+          <w:bCs w:val="0"/>
+          <w:sz w:val="28"/>
+          <w:szCs w:val="28"/>
+          <w:shd w:val="clear" w:color="auto" w:fill="FFFFFF"/>
+          <w:lang w:val="uz-Cyrl-UZ"/>
+        </w:rPr>
+        <w:t>(</w:t>
+      </w:r>
+      <w:r>
+        <w:rPr>
+          <w:rStyle w:val="a4"/>
+          <w:rFonts w:ascii="Arial" w:hAnsi="Arial" w:cs="Arial"/>
+          <w:b w:val="0"/>
+          <w:bCs w:val="0"/>
+          <w:color w:val="C00000"/>
+          <w:sz w:val="28"/>
+          <w:szCs w:val="28"/>
+          <w:shd w:val="clear" w:color="auto" w:fill="FFFFFF"/>
+          <w:lang w:val="uz-Cyrl-UZ"/>
+        </w:rPr>
+        <w:t>2</w:t>
+      </w:r>
+      <w:r>
+        <w:rPr>
+          <w:rStyle w:val="a4"/>
+          <w:rFonts w:ascii="Arial" w:hAnsi="Arial" w:cs="Arial"/>
+          <w:b w:val="0"/>
+          <w:bCs w:val="0"/>
+          <w:color w:val="C00000"/>
+          <w:sz w:val="28"/>
+          <w:szCs w:val="28"/>
+          <w:shd w:val="clear" w:color="auto" w:fill="FFFFFF"/>
+          <w:lang w:val="uz-Cyrl-UZ"/>
+        </w:rPr>
+        <w:t>0</w:t>
+      </w:r>
+      <w:r>
+        <w:rPr>
+          <w:rStyle w:val="a4"/>
+          <w:rFonts w:ascii="Arial" w:hAnsi="Arial" w:cs="Arial"/>
+          <w:b w:val="0"/>
+          <w:bCs w:val="0"/>
+          <w:color w:val="C00000"/>
+          <w:sz w:val="28"/>
+          <w:szCs w:val="28"/>
+          <w:shd w:val="clear" w:color="auto" w:fill="FFFFFF"/>
+          <w:lang w:val="uz-Cyrl-UZ"/>
+        </w:rPr>
+        <w:t>%</w:t>
+      </w:r>
+      <w:r>
+        <w:rPr>
+          <w:rStyle w:val="a4"/>
+          <w:rFonts w:ascii="Arial" w:hAnsi="Arial" w:cs="Arial"/>
+          <w:b w:val="0"/>
+          <w:bCs w:val="0"/>
+          <w:sz w:val="28"/>
+          <w:szCs w:val="28"/>
+          <w:shd w:val="clear" w:color="auto" w:fill="FFFFFF"/>
+          <w:lang w:val="uz-Cyrl-UZ"/>
+        </w:rPr>
+        <w:t>)</w:t>
+      </w:r>
+      <w:r>
+        <w:rPr>
+          <w:rStyle w:val="a4"/>
+          <w:rFonts w:ascii="Arial" w:hAnsi="Arial" w:cs="Arial"/>
+          <w:b w:val="0"/>
+          <w:bCs w:val="0"/>
+          <w:sz w:val="28"/>
+          <w:szCs w:val="28"/>
+          <w:shd w:val="clear" w:color="auto" w:fill="FFFFFF"/>
+          <w:lang w:val="uz-Cyrl-UZ"/>
+        </w:rPr>
+        <w:t xml:space="preserve"> ва </w:t>
+      </w:r>
+      <w:r>
+        <w:rPr>
+          <w:rStyle w:val="a4"/>
+          <w:rFonts w:ascii="Arial" w:hAnsi="Arial" w:cs="Arial"/>
+          <w:b w:val="0"/>
+          <w:bCs w:val="0"/>
+          <w:color w:val="0070C0"/>
+          <w:sz w:val="28"/>
+          <w:szCs w:val="28"/>
+          <w:shd w:val="clear" w:color="auto" w:fill="FFFFFF"/>
+          <w:lang w:val="uz-Cyrl-UZ"/>
+        </w:rPr>
+        <w:t>Шофирконда</w:t>
+      </w:r>
+      <w:r>
+        <w:rPr>
+          <w:rStyle w:val="a4"/>
+          <w:rFonts w:ascii="Arial" w:hAnsi="Arial" w:cs="Arial"/>
+          <w:b w:val="0"/>
+          <w:bCs w:val="0"/>
+          <w:color w:val="0070C0"/>
+          <w:sz w:val="28"/>
+          <w:szCs w:val="28"/>
+          <w:shd w:val="clear" w:color="auto" w:fill="FFFFFF"/>
+          <w:lang w:val="uz-Cyrl-UZ"/>
+        </w:rPr>
+        <w:t xml:space="preserve"> </w:t>
+      </w:r>
+      <w:r>
+        <w:rPr>
+          <w:rStyle w:val="a4"/>
+          <w:rFonts w:ascii="Arial" w:hAnsi="Arial" w:cs="Arial"/>
+          <w:b w:val="0"/>
+          <w:bCs w:val="0"/>
+          <w:sz w:val="28"/>
+          <w:szCs w:val="28"/>
+          <w:shd w:val="clear" w:color="auto" w:fill="FFFFFF"/>
+          <w:lang w:val="uz-Cyrl-UZ"/>
+        </w:rPr>
+        <w:t>(</w:t>
+      </w:r>
+      <w:r>
+        <w:rPr>
+          <w:rStyle w:val="a4"/>
+          <w:rFonts w:ascii="Arial" w:hAnsi="Arial" w:cs="Arial"/>
+          <w:b w:val="0"/>
+          <w:bCs w:val="0"/>
+          <w:color w:val="C00000"/>
+          <w:sz w:val="28"/>
+          <w:szCs w:val="28"/>
+          <w:shd w:val="clear" w:color="auto" w:fill="FFFFFF"/>
+          <w:lang w:val="uz-Cyrl-UZ"/>
+        </w:rPr>
+        <w:t>19%</w:t>
+      </w:r>
+      <w:r>
+        <w:rPr>
+          <w:rStyle w:val="a4"/>
+          <w:rFonts w:ascii="Arial" w:hAnsi="Arial" w:cs="Arial"/>
+          <w:b w:val="0"/>
+          <w:bCs w:val="0"/>
+          <w:sz w:val="28"/>
+          <w:szCs w:val="28"/>
+          <w:shd w:val="clear" w:color="auto" w:fill="FFFFFF"/>
+          <w:lang w:val="uz-Cyrl-UZ"/>
+        </w:rPr>
+        <w:t xml:space="preserve">) </w:t>
+      </w:r>
+      <w:r>
+        <w:rPr>
+          <w:rStyle w:val="a4"/>
+          <w:rFonts w:ascii="Arial" w:hAnsi="Arial" w:cs="Arial"/>
+          <w:b w:val="0"/>
+          <w:bCs w:val="0"/>
+          <w:sz w:val="28"/>
+          <w:szCs w:val="28"/>
+          <w:shd w:val="clear" w:color="auto" w:fill="FFFFFF"/>
+          <w:lang w:val="uz-Cyrl-UZ"/>
+        </w:rPr>
+        <w:t>ичимлик суви</w:t>
+      </w:r>
+      <w:r>
+        <w:rPr>
+          <w:rStyle w:val="a4"/>
+          <w:rFonts w:ascii="Arial" w:hAnsi="Arial" w:cs="Arial"/>
+          <w:b w:val="0"/>
+          <w:bCs w:val="0"/>
+          <w:sz w:val="28"/>
+          <w:szCs w:val="28"/>
+          <w:shd w:val="clear" w:color="auto" w:fill="FFFFFF"/>
+          <w:lang w:val="uz-Cyrl-UZ"/>
+        </w:rPr>
+        <w:t xml:space="preserve">, </w:t>
+      </w:r>
+      <w:r>
+        <w:rPr>
+          <w:rStyle w:val="a4"/>
+          <w:rFonts w:ascii="Arial" w:hAnsi="Arial" w:cs="Arial"/>
+          <w:b w:val="0"/>
+          <w:bCs w:val="0"/>
+          <w:color w:val="4472C4" w:themeColor="accent1"/>
+          <w:sz w:val="28"/>
+          <w:szCs w:val="28"/>
+          <w:shd w:val="clear" w:color="auto" w:fill="FFFFFF"/>
+          <w:lang w:val="uz-Cyrl-UZ"/>
+        </w:rPr>
+        <w:t>Олот</w:t>
+      </w:r>
+      <w:r>
+        <w:rPr>
+          <w:rStyle w:val="a4"/>
+          <w:rFonts w:ascii="Arial" w:hAnsi="Arial" w:cs="Arial"/>
+          <w:b w:val="0"/>
+          <w:bCs w:val="0"/>
+          <w:color w:val="4472C4" w:themeColor="accent1"/>
+          <w:sz w:val="28"/>
+          <w:szCs w:val="28"/>
+          <w:shd w:val="clear" w:color="auto" w:fill="FFFFFF"/>
+          <w:lang w:val="uz-Cyrl-UZ"/>
+        </w:rPr>
+        <w:t xml:space="preserve"> </w:t>
+      </w:r>
+      <w:r>
+        <w:rPr>
+          <w:rStyle w:val="a4"/>
+          <w:rFonts w:ascii="Arial" w:hAnsi="Arial" w:cs="Arial"/>
+          <w:b w:val="0"/>
+          <w:bCs w:val="0"/>
+          <w:sz w:val="28"/>
+          <w:szCs w:val="28"/>
+          <w:shd w:val="clear" w:color="auto" w:fill="FFFFFF"/>
+          <w:lang w:val="uz-Cyrl-UZ"/>
+        </w:rPr>
+        <w:t>(</w:t>
+      </w:r>
+      <w:r>
+        <w:rPr>
+          <w:rStyle w:val="a4"/>
+          <w:rFonts w:ascii="Arial" w:hAnsi="Arial" w:cs="Arial"/>
+          <w:b w:val="0"/>
+          <w:bCs w:val="0"/>
+          <w:color w:val="C00000"/>
+          <w:sz w:val="28"/>
+          <w:szCs w:val="28"/>
+          <w:shd w:val="clear" w:color="auto" w:fill="FFFFFF"/>
+          <w:lang w:val="uz-Cyrl-UZ"/>
+        </w:rPr>
+        <w:t>41</w:t>
+      </w:r>
+      <w:r>
+        <w:rPr>
+          <w:rStyle w:val="a4"/>
+          <w:rFonts w:ascii="Arial" w:hAnsi="Arial" w:cs="Arial"/>
+          <w:b w:val="0"/>
+          <w:bCs w:val="0"/>
+          <w:color w:val="C00000"/>
+          <w:sz w:val="28"/>
+          <w:szCs w:val="28"/>
+          <w:shd w:val="clear" w:color="auto" w:fill="FFFFFF"/>
+          <w:lang w:val="uz-Cyrl-UZ"/>
+        </w:rPr>
+        <w:t>%</w:t>
+      </w:r>
+      <w:r>
+        <w:rPr>
+          <w:rStyle w:val="a4"/>
+          <w:rFonts w:ascii="Arial" w:hAnsi="Arial" w:cs="Arial"/>
+          <w:b w:val="0"/>
+          <w:bCs w:val="0"/>
+          <w:sz w:val="28"/>
+          <w:szCs w:val="28"/>
+          <w:shd w:val="clear" w:color="auto" w:fill="FFFFFF"/>
+          <w:lang w:val="uz-Cyrl-UZ"/>
+        </w:rPr>
+        <w:t xml:space="preserve">) </w:t>
+      </w:r>
+      <w:r>
+        <w:rPr>
+          <w:rStyle w:val="a4"/>
+          <w:rFonts w:ascii="Arial" w:hAnsi="Arial" w:cs="Arial"/>
+          <w:b w:val="0"/>
+          <w:bCs w:val="0"/>
+          <w:sz w:val="28"/>
+          <w:szCs w:val="28"/>
+          <w:shd w:val="clear" w:color="auto" w:fill="FFFFFF"/>
+          <w:lang w:val="uz-Cyrl-UZ"/>
+        </w:rPr>
+        <w:t>ва</w:t>
+      </w:r>
+      <w:r>
+        <w:rPr>
+          <w:rStyle w:val="a4"/>
+          <w:rFonts w:ascii="Arial" w:hAnsi="Arial" w:cs="Arial"/>
+          <w:b w:val="0"/>
+          <w:bCs w:val="0"/>
+          <w:color w:val="4472C4" w:themeColor="accent1"/>
+          <w:sz w:val="28"/>
+          <w:szCs w:val="28"/>
+          <w:shd w:val="clear" w:color="auto" w:fill="FFFFFF"/>
+          <w:lang w:val="uz-Cyrl-UZ"/>
+        </w:rPr>
+        <w:t xml:space="preserve"> Когон шаҳри</w:t>
+      </w:r>
+      <w:r>
+        <w:rPr>
+          <w:rStyle w:val="a4"/>
+          <w:rFonts w:ascii="Arial" w:hAnsi="Arial" w:cs="Arial"/>
+          <w:b w:val="0"/>
+          <w:bCs w:val="0"/>
+          <w:color w:val="4472C4" w:themeColor="accent1"/>
+          <w:sz w:val="28"/>
+          <w:szCs w:val="28"/>
+          <w:shd w:val="clear" w:color="auto" w:fill="FFFFFF"/>
+          <w:lang w:val="uz-Cyrl-UZ"/>
+        </w:rPr>
         <w:t>да</w:t>
       </w:r>
       <w:r>
@@ -5481,21 +5779,7 @@
           <w:shd w:val="clear" w:color="auto" w:fill="FFFFFF"/>
           <w:lang w:val="uz-Cyrl-UZ"/>
         </w:rPr>
-        <w:t>2</w:t>
-      </w:r>
-      <w:r>
-        <w:rPr>
-          <w:rStyle w:val="a4"/>
-          <w:rFonts w:ascii="Arial" w:hAnsi="Arial" w:cs="Arial"/>
-          <w:b w:val="0"/>
-          <w:bCs w:val="0"/>
-          <w:color w:val="C00000"/>
-          <w:sz w:val="28"/>
-          <w:szCs w:val="28"/>
-          <w:shd w:val="clear" w:color="auto" w:fill="FFFFFF"/>
-          <w:lang w:val="uz-Cyrl-UZ"/>
-        </w:rPr>
-        <w:t>0</w:t>
+        <w:t>36</w:t>
       </w:r>
       <w:r>
         <w:rPr>
@@ -5522,42 +5806,27 @@
           <w:shd w:val="clear" w:color="auto" w:fill="FFFFFF"/>
           <w:lang w:val="uz-Cyrl-UZ"/>
         </w:rPr>
-        <w:t>)</w:t>
-      </w:r>
-      <w:r>
-        <w:rPr>
-          <w:rStyle w:val="a4"/>
-          <w:rFonts w:ascii="Arial" w:hAnsi="Arial" w:cs="Arial"/>
-          <w:b w:val="0"/>
-          <w:bCs w:val="0"/>
-          <w:sz w:val="28"/>
-          <w:szCs w:val="28"/>
-          <w:shd w:val="clear" w:color="auto" w:fill="FFFFFF"/>
-          <w:lang w:val="uz-Cyrl-UZ"/>
-        </w:rPr>
-        <w:t xml:space="preserve"> ва </w:t>
-      </w:r>
-      <w:r>
-        <w:rPr>
-          <w:rStyle w:val="a4"/>
-          <w:rFonts w:ascii="Arial" w:hAnsi="Arial" w:cs="Arial"/>
-          <w:b w:val="0"/>
-          <w:bCs w:val="0"/>
-          <w:color w:val="0070C0"/>
-          <w:sz w:val="28"/>
-          <w:szCs w:val="28"/>
-          <w:shd w:val="clear" w:color="auto" w:fill="FFFFFF"/>
-          <w:lang w:val="uz-Cyrl-UZ"/>
-        </w:rPr>
-        <w:t>Шофирконда</w:t>
-      </w:r>
-      <w:r>
-        <w:rPr>
-          <w:rStyle w:val="a4"/>
-          <w:rFonts w:ascii="Arial" w:hAnsi="Arial" w:cs="Arial"/>
-          <w:b w:val="0"/>
-          <w:bCs w:val="0"/>
-          <w:color w:val="0070C0"/>
+        <w:t>) ички йўллар сифати</w:t>
+      </w:r>
+      <w:r>
+        <w:rPr>
+          <w:rStyle w:val="a4"/>
+          <w:rFonts w:ascii="Arial" w:hAnsi="Arial" w:cs="Arial"/>
+          <w:b w:val="0"/>
+          <w:bCs w:val="0"/>
+          <w:sz w:val="28"/>
+          <w:szCs w:val="28"/>
+          <w:shd w:val="clear" w:color="auto" w:fill="FFFFFF"/>
+          <w:lang w:val="uz-Cyrl-UZ"/>
+        </w:rPr>
+        <w:t>,</w:t>
+      </w:r>
+      <w:r>
+        <w:rPr>
+          <w:rStyle w:val="a4"/>
+          <w:rFonts w:ascii="Arial" w:hAnsi="Arial" w:cs="Arial"/>
+          <w:b w:val="0"/>
+          <w:bCs w:val="0"/>
           <w:sz w:val="28"/>
           <w:szCs w:val="28"/>
           <w:shd w:val="clear" w:color="auto" w:fill="FFFFFF"/>
@@ -5571,6 +5840,34 @@
           <w:rFonts w:ascii="Arial" w:hAnsi="Arial" w:cs="Arial"/>
           <w:b w:val="0"/>
           <w:bCs w:val="0"/>
+          <w:color w:val="4472C4" w:themeColor="accent1"/>
+          <w:sz w:val="28"/>
+          <w:szCs w:val="28"/>
+          <w:shd w:val="clear" w:color="auto" w:fill="FFFFFF"/>
+          <w:lang w:val="uz-Cyrl-UZ"/>
+        </w:rPr>
+        <w:t>Когон шаҳри</w:t>
+      </w:r>
+      <w:r>
+        <w:rPr>
+          <w:rStyle w:val="a4"/>
+          <w:rFonts w:ascii="Arial" w:hAnsi="Arial" w:cs="Arial"/>
+          <w:b w:val="0"/>
+          <w:bCs w:val="0"/>
+          <w:color w:val="4472C4" w:themeColor="accent1"/>
+          <w:sz w:val="28"/>
+          <w:szCs w:val="28"/>
+          <w:shd w:val="clear" w:color="auto" w:fill="FFFFFF"/>
+          <w:lang w:val="uz-Cyrl-UZ"/>
+        </w:rPr>
+        <w:t xml:space="preserve">да </w:t>
+      </w:r>
+      <w:r>
+        <w:rPr>
+          <w:rStyle w:val="a4"/>
+          <w:rFonts w:ascii="Arial" w:hAnsi="Arial" w:cs="Arial"/>
+          <w:b w:val="0"/>
+          <w:bCs w:val="0"/>
           <w:sz w:val="28"/>
           <w:szCs w:val="28"/>
           <w:shd w:val="clear" w:color="auto" w:fill="FFFFFF"/>
@@ -5590,33 +5887,48 @@
           <w:shd w:val="clear" w:color="auto" w:fill="FFFFFF"/>
           <w:lang w:val="uz-Cyrl-UZ"/>
         </w:rPr>
-        <w:t>19%</w:t>
-      </w:r>
-      <w:r>
-        <w:rPr>
-          <w:rStyle w:val="a4"/>
-          <w:rFonts w:ascii="Arial" w:hAnsi="Arial" w:cs="Arial"/>
-          <w:b w:val="0"/>
-          <w:bCs w:val="0"/>
-          <w:sz w:val="28"/>
-          <w:szCs w:val="28"/>
-          <w:shd w:val="clear" w:color="auto" w:fill="FFFFFF"/>
-          <w:lang w:val="uz-Cyrl-UZ"/>
-        </w:rPr>
-        <w:t xml:space="preserve">) </w:t>
-      </w:r>
-      <w:r>
-        <w:rPr>
-          <w:rStyle w:val="a4"/>
-          <w:rFonts w:ascii="Arial" w:hAnsi="Arial" w:cs="Arial"/>
-          <w:b w:val="0"/>
-          <w:bCs w:val="0"/>
-          <w:sz w:val="28"/>
-          <w:szCs w:val="28"/>
-          <w:shd w:val="clear" w:color="auto" w:fill="FFFFFF"/>
-          <w:lang w:val="uz-Cyrl-UZ"/>
-        </w:rPr>
-        <w:t>ичимлик суви</w:t>
+        <w:t>1</w:t>
+      </w:r>
+      <w:r>
+        <w:rPr>
+          <w:rStyle w:val="a4"/>
+          <w:rFonts w:ascii="Arial" w:hAnsi="Arial" w:cs="Arial"/>
+          <w:b w:val="0"/>
+          <w:bCs w:val="0"/>
+          <w:color w:val="C00000"/>
+          <w:sz w:val="28"/>
+          <w:szCs w:val="28"/>
+          <w:shd w:val="clear" w:color="auto" w:fill="FFFFFF"/>
+          <w:lang w:val="uz-Cyrl-UZ"/>
+        </w:rPr>
+        <w:t>4</w:t>
+      </w:r>
+      <w:r>
+        <w:rPr>
+          <w:rStyle w:val="a4"/>
+          <w:rFonts w:ascii="Arial" w:hAnsi="Arial" w:cs="Arial"/>
+          <w:b w:val="0"/>
+          <w:bCs w:val="0"/>
+          <w:color w:val="C00000"/>
+          <w:sz w:val="28"/>
+          <w:szCs w:val="28"/>
+          <w:shd w:val="clear" w:color="auto" w:fill="FFFFFF"/>
+          <w:lang w:val="uz-Cyrl-UZ"/>
+        </w:rPr>
+        <w:t>%</w:t>
+      </w:r>
+      <w:r>
+        <w:rPr>
+          <w:rStyle w:val="a4"/>
+          <w:rFonts w:ascii="Arial" w:hAnsi="Arial" w:cs="Arial"/>
+          <w:b w:val="0"/>
+          <w:bCs w:val="0"/>
+          <w:sz w:val="28"/>
+          <w:szCs w:val="28"/>
+          <w:shd w:val="clear" w:color="auto" w:fill="FFFFFF"/>
+          <w:lang w:val="uz-Cyrl-UZ"/>
+        </w:rPr>
+        <w:t>) иш ўринлари</w:t>
       </w:r>
       <w:r>
         <w:rPr>
@@ -5643,7 +5955,7 @@
           <w:shd w:val="clear" w:color="auto" w:fill="FFFFFF"/>
           <w:lang w:val="uz-Cyrl-UZ"/>
         </w:rPr>
-        <w:t>Олот</w:t>
+        <w:t>Бухоро шаҳри</w:t>
       </w:r>
       <w:r>
         <w:rPr>
@@ -5657,333 +5969,7 @@
           <w:shd w:val="clear" w:color="auto" w:fill="FFFFFF"/>
           <w:lang w:val="uz-Cyrl-UZ"/>
         </w:rPr>
-        <w:t xml:space="preserve"> тумани</w:t>
-      </w:r>
-      <w:r>
-        <w:rPr>
-          <w:rStyle w:val="a4"/>
-          <w:rFonts w:ascii="Arial" w:hAnsi="Arial" w:cs="Arial"/>
-          <w:b w:val="0"/>
-          <w:bCs w:val="0"/>
-          <w:color w:val="4472C4" w:themeColor="accent1"/>
-          <w:sz w:val="28"/>
-          <w:szCs w:val="28"/>
-          <w:shd w:val="clear" w:color="auto" w:fill="FFFFFF"/>
-          <w:lang w:val="uz-Cyrl-UZ"/>
-        </w:rPr>
-        <w:t xml:space="preserve"> </w:t>
-      </w:r>
-      <w:r>
-        <w:rPr>
-          <w:rStyle w:val="a4"/>
-          <w:rFonts w:ascii="Arial" w:hAnsi="Arial" w:cs="Arial"/>
-          <w:b w:val="0"/>
-          <w:bCs w:val="0"/>
-          <w:sz w:val="28"/>
-          <w:szCs w:val="28"/>
-          <w:shd w:val="clear" w:color="auto" w:fill="FFFFFF"/>
-          <w:lang w:val="uz-Cyrl-UZ"/>
-        </w:rPr>
-        <w:t>(</w:t>
-      </w:r>
-      <w:r>
-        <w:rPr>
-          <w:rStyle w:val="a4"/>
-          <w:rFonts w:ascii="Arial" w:hAnsi="Arial" w:cs="Arial"/>
-          <w:b w:val="0"/>
-          <w:bCs w:val="0"/>
-          <w:color w:val="C00000"/>
-          <w:sz w:val="28"/>
-          <w:szCs w:val="28"/>
-          <w:shd w:val="clear" w:color="auto" w:fill="FFFFFF"/>
-          <w:lang w:val="uz-Cyrl-UZ"/>
-        </w:rPr>
-        <w:t>41</w:t>
-      </w:r>
-      <w:r>
-        <w:rPr>
-          <w:rStyle w:val="a4"/>
-          <w:rFonts w:ascii="Arial" w:hAnsi="Arial" w:cs="Arial"/>
-          <w:b w:val="0"/>
-          <w:bCs w:val="0"/>
-          <w:color w:val="C00000"/>
-          <w:sz w:val="28"/>
-          <w:szCs w:val="28"/>
-          <w:shd w:val="clear" w:color="auto" w:fill="FFFFFF"/>
-          <w:lang w:val="uz-Cyrl-UZ"/>
-        </w:rPr>
-        <w:t>%</w:t>
-      </w:r>
-      <w:r>
-        <w:rPr>
-          <w:rStyle w:val="a4"/>
-          <w:rFonts w:ascii="Arial" w:hAnsi="Arial" w:cs="Arial"/>
-          <w:b w:val="0"/>
-          <w:bCs w:val="0"/>
-          <w:sz w:val="28"/>
-          <w:szCs w:val="28"/>
-          <w:shd w:val="clear" w:color="auto" w:fill="FFFFFF"/>
-          <w:lang w:val="uz-Cyrl-UZ"/>
-        </w:rPr>
-        <w:t xml:space="preserve">) </w:t>
-      </w:r>
-      <w:r>
-        <w:rPr>
-          <w:rStyle w:val="a4"/>
-          <w:rFonts w:ascii="Arial" w:hAnsi="Arial" w:cs="Arial"/>
-          <w:b w:val="0"/>
-          <w:bCs w:val="0"/>
-          <w:sz w:val="28"/>
-          <w:szCs w:val="28"/>
-          <w:shd w:val="clear" w:color="auto" w:fill="FFFFFF"/>
-          <w:lang w:val="uz-Cyrl-UZ"/>
-        </w:rPr>
-        <w:t>ва</w:t>
-      </w:r>
-      <w:r>
-        <w:rPr>
-          <w:rStyle w:val="a4"/>
-          <w:rFonts w:ascii="Arial" w:hAnsi="Arial" w:cs="Arial"/>
-          <w:b w:val="0"/>
-          <w:bCs w:val="0"/>
-          <w:color w:val="4472C4" w:themeColor="accent1"/>
-          <w:sz w:val="28"/>
-          <w:szCs w:val="28"/>
-          <w:shd w:val="clear" w:color="auto" w:fill="FFFFFF"/>
-          <w:lang w:val="uz-Cyrl-UZ"/>
-        </w:rPr>
-        <w:t xml:space="preserve"> Когон шаҳри</w:t>
-      </w:r>
-      <w:r>
-        <w:rPr>
-          <w:rStyle w:val="a4"/>
-          <w:rFonts w:ascii="Arial" w:hAnsi="Arial" w:cs="Arial"/>
-          <w:b w:val="0"/>
-          <w:bCs w:val="0"/>
-          <w:color w:val="4472C4" w:themeColor="accent1"/>
-          <w:sz w:val="28"/>
-          <w:szCs w:val="28"/>
-          <w:shd w:val="clear" w:color="auto" w:fill="FFFFFF"/>
-          <w:lang w:val="uz-Cyrl-UZ"/>
-        </w:rPr>
         <w:t>да</w:t>
-      </w:r>
-      <w:r>
-        <w:rPr>
-          <w:rStyle w:val="a4"/>
-          <w:rFonts w:ascii="Arial" w:hAnsi="Arial" w:cs="Arial"/>
-          <w:b w:val="0"/>
-          <w:bCs w:val="0"/>
-          <w:color w:val="4472C4" w:themeColor="accent1"/>
-          <w:sz w:val="28"/>
-          <w:szCs w:val="28"/>
-          <w:shd w:val="clear" w:color="auto" w:fill="FFFFFF"/>
-          <w:lang w:val="uz-Cyrl-UZ"/>
-        </w:rPr>
-        <w:t xml:space="preserve"> </w:t>
-      </w:r>
-      <w:r>
-        <w:rPr>
-          <w:rStyle w:val="a4"/>
-          <w:rFonts w:ascii="Arial" w:hAnsi="Arial" w:cs="Arial"/>
-          <w:b w:val="0"/>
-          <w:bCs w:val="0"/>
-          <w:sz w:val="28"/>
-          <w:szCs w:val="28"/>
-          <w:shd w:val="clear" w:color="auto" w:fill="FFFFFF"/>
-          <w:lang w:val="uz-Cyrl-UZ"/>
-        </w:rPr>
-        <w:t>(</w:t>
-      </w:r>
-      <w:r>
-        <w:rPr>
-          <w:rStyle w:val="a4"/>
-          <w:rFonts w:ascii="Arial" w:hAnsi="Arial" w:cs="Arial"/>
-          <w:b w:val="0"/>
-          <w:bCs w:val="0"/>
-          <w:color w:val="C00000"/>
-          <w:sz w:val="28"/>
-          <w:szCs w:val="28"/>
-          <w:shd w:val="clear" w:color="auto" w:fill="FFFFFF"/>
-          <w:lang w:val="uz-Cyrl-UZ"/>
-        </w:rPr>
-        <w:t>36</w:t>
-      </w:r>
-      <w:r>
-        <w:rPr>
-          <w:rStyle w:val="a4"/>
-          <w:rFonts w:ascii="Arial" w:hAnsi="Arial" w:cs="Arial"/>
-          <w:b w:val="0"/>
-          <w:bCs w:val="0"/>
-          <w:color w:val="C00000"/>
-          <w:sz w:val="28"/>
-          <w:szCs w:val="28"/>
-          <w:shd w:val="clear" w:color="auto" w:fill="FFFFFF"/>
-          <w:lang w:val="uz-Cyrl-UZ"/>
-        </w:rPr>
-        <w:t>%</w:t>
-      </w:r>
-      <w:r>
-        <w:rPr>
-          <w:rStyle w:val="a4"/>
-          <w:rFonts w:ascii="Arial" w:hAnsi="Arial" w:cs="Arial"/>
-          <w:b w:val="0"/>
-          <w:bCs w:val="0"/>
-          <w:sz w:val="28"/>
-          <w:szCs w:val="28"/>
-          <w:shd w:val="clear" w:color="auto" w:fill="FFFFFF"/>
-          <w:lang w:val="uz-Cyrl-UZ"/>
-        </w:rPr>
-        <w:t>) ички йўллар сифати</w:t>
-      </w:r>
-      <w:r>
-        <w:rPr>
-          <w:rStyle w:val="a4"/>
-          <w:rFonts w:ascii="Arial" w:hAnsi="Arial" w:cs="Arial"/>
-          <w:b w:val="0"/>
-          <w:bCs w:val="0"/>
-          <w:sz w:val="28"/>
-          <w:szCs w:val="28"/>
-          <w:shd w:val="clear" w:color="auto" w:fill="FFFFFF"/>
-          <w:lang w:val="uz-Cyrl-UZ"/>
-        </w:rPr>
-        <w:t>,</w:t>
-      </w:r>
-      <w:r>
-        <w:rPr>
-          <w:rStyle w:val="a4"/>
-          <w:rFonts w:ascii="Arial" w:hAnsi="Arial" w:cs="Arial"/>
-          <w:b w:val="0"/>
-          <w:bCs w:val="0"/>
-          <w:sz w:val="28"/>
-          <w:szCs w:val="28"/>
-          <w:shd w:val="clear" w:color="auto" w:fill="FFFFFF"/>
-          <w:lang w:val="uz-Cyrl-UZ"/>
-        </w:rPr>
-        <w:t xml:space="preserve"> </w:t>
-      </w:r>
-      <w:r>
-        <w:rPr>
-          <w:rStyle w:val="a4"/>
-          <w:rFonts w:ascii="Arial" w:hAnsi="Arial" w:cs="Arial"/>
-          <w:b w:val="0"/>
-          <w:bCs w:val="0"/>
-          <w:color w:val="4472C4" w:themeColor="accent1"/>
-          <w:sz w:val="28"/>
-          <w:szCs w:val="28"/>
-          <w:shd w:val="clear" w:color="auto" w:fill="FFFFFF"/>
-          <w:lang w:val="uz-Cyrl-UZ"/>
-        </w:rPr>
-        <w:t>Когон шаҳри</w:t>
-      </w:r>
-      <w:r>
-        <w:rPr>
-          <w:rStyle w:val="a4"/>
-          <w:rFonts w:ascii="Arial" w:hAnsi="Arial" w:cs="Arial"/>
-          <w:b w:val="0"/>
-          <w:bCs w:val="0"/>
-          <w:color w:val="4472C4" w:themeColor="accent1"/>
-          <w:sz w:val="28"/>
-          <w:szCs w:val="28"/>
-          <w:shd w:val="clear" w:color="auto" w:fill="FFFFFF"/>
-          <w:lang w:val="uz-Cyrl-UZ"/>
-        </w:rPr>
-        <w:t xml:space="preserve">да </w:t>
-      </w:r>
-      <w:r>
-        <w:rPr>
-          <w:rStyle w:val="a4"/>
-          <w:rFonts w:ascii="Arial" w:hAnsi="Arial" w:cs="Arial"/>
-          <w:b w:val="0"/>
-          <w:bCs w:val="0"/>
-          <w:sz w:val="28"/>
-          <w:szCs w:val="28"/>
-          <w:shd w:val="clear" w:color="auto" w:fill="FFFFFF"/>
-          <w:lang w:val="uz-Cyrl-UZ"/>
-        </w:rPr>
-        <w:t>(</w:t>
-      </w:r>
-      <w:r>
-        <w:rPr>
-          <w:rStyle w:val="a4"/>
-          <w:rFonts w:ascii="Arial" w:hAnsi="Arial" w:cs="Arial"/>
-          <w:b w:val="0"/>
-          <w:bCs w:val="0"/>
-          <w:color w:val="C00000"/>
-          <w:sz w:val="28"/>
-          <w:szCs w:val="28"/>
-          <w:shd w:val="clear" w:color="auto" w:fill="FFFFFF"/>
-          <w:lang w:val="uz-Cyrl-UZ"/>
-        </w:rPr>
-        <w:t>1</w:t>
-      </w:r>
-      <w:r>
-        <w:rPr>
-          <w:rStyle w:val="a4"/>
-          <w:rFonts w:ascii="Arial" w:hAnsi="Arial" w:cs="Arial"/>
-          <w:b w:val="0"/>
-          <w:bCs w:val="0"/>
-          <w:color w:val="C00000"/>
-          <w:sz w:val="28"/>
-          <w:szCs w:val="28"/>
-          <w:shd w:val="clear" w:color="auto" w:fill="FFFFFF"/>
-          <w:lang w:val="uz-Cyrl-UZ"/>
-        </w:rPr>
-        <w:t>4</w:t>
-      </w:r>
-      <w:r>
-        <w:rPr>
-          <w:rStyle w:val="a4"/>
-          <w:rFonts w:ascii="Arial" w:hAnsi="Arial" w:cs="Arial"/>
-          <w:b w:val="0"/>
-          <w:bCs w:val="0"/>
-          <w:color w:val="C00000"/>
-          <w:sz w:val="28"/>
-          <w:szCs w:val="28"/>
-          <w:shd w:val="clear" w:color="auto" w:fill="FFFFFF"/>
-          <w:lang w:val="uz-Cyrl-UZ"/>
-        </w:rPr>
-        <w:t>%</w:t>
-      </w:r>
-      <w:r>
-        <w:rPr>
-          <w:rStyle w:val="a4"/>
-          <w:rFonts w:ascii="Arial" w:hAnsi="Arial" w:cs="Arial"/>
-          <w:b w:val="0"/>
-          <w:bCs w:val="0"/>
-          <w:sz w:val="28"/>
-          <w:szCs w:val="28"/>
-          <w:shd w:val="clear" w:color="auto" w:fill="FFFFFF"/>
-          <w:lang w:val="uz-Cyrl-UZ"/>
-        </w:rPr>
-        <w:t>) иш ўринлари</w:t>
-      </w:r>
-      <w:r>
-        <w:rPr>
-          <w:rStyle w:val="a4"/>
-          <w:rFonts w:ascii="Arial" w:hAnsi="Arial" w:cs="Arial"/>
-          <w:b w:val="0"/>
-          <w:bCs w:val="0"/>
-          <w:sz w:val="28"/>
-          <w:szCs w:val="28"/>
-          <w:shd w:val="clear" w:color="auto" w:fill="FFFFFF"/>
-          <w:lang w:val="uz-Cyrl-UZ"/>
-        </w:rPr>
-        <w:t xml:space="preserve">, </w:t>
-      </w:r>
-      <w:r>
-        <w:rPr>
-          <w:rStyle w:val="a4"/>
-          <w:rFonts w:ascii="Arial" w:hAnsi="Arial" w:cs="Arial"/>
-          <w:b w:val="0"/>
-          <w:bCs w:val="0"/>
-          <w:color w:val="4472C4" w:themeColor="accent1"/>
-          <w:sz w:val="28"/>
-          <w:szCs w:val="28"/>
-          <w:shd w:val="clear" w:color="auto" w:fill="FFFFFF"/>
-          <w:lang w:val="uz-Cyrl-UZ"/>
-        </w:rPr>
-        <w:t>Бухоро шаҳри</w:t>
       </w:r>
       <w:r>
         <w:rPr>
@@ -6486,324 +6472,6 @@
           <w:shd w:val="clear" w:color="auto" w:fill="FFFFFF"/>
           <w:lang w:val="uz-Cyrl-UZ"/>
         </w:rPr>
-        <w:t>Бу</w:t>
-      </w:r>
-      <w:r>
-        <w:rPr>
-          <w:rStyle w:val="a4"/>
-          <w:rFonts w:ascii="Arial" w:hAnsi="Arial" w:cs="Arial"/>
-          <w:b w:val="0"/>
-          <w:bCs w:val="0"/>
-          <w:color w:val="4472C4" w:themeColor="accent1"/>
-          <w:sz w:val="28"/>
-          <w:szCs w:val="28"/>
-          <w:shd w:val="clear" w:color="auto" w:fill="FFFFFF"/>
-          <w:lang w:val="uz-Cyrl-UZ"/>
-        </w:rPr>
-        <w:t>х</w:t>
-      </w:r>
-      <w:r>
-        <w:rPr>
-          <w:rStyle w:val="a4"/>
-          <w:rFonts w:ascii="Arial" w:hAnsi="Arial" w:cs="Arial"/>
-          <w:b w:val="0"/>
-          <w:bCs w:val="0"/>
-          <w:color w:val="4472C4" w:themeColor="accent1"/>
-          <w:sz w:val="28"/>
-          <w:szCs w:val="28"/>
-          <w:shd w:val="clear" w:color="auto" w:fill="FFFFFF"/>
-          <w:lang w:val="uz-Cyrl-UZ"/>
-        </w:rPr>
-        <w:t xml:space="preserve">оро </w:t>
-      </w:r>
-      <w:r>
-        <w:rPr>
-          <w:rStyle w:val="a4"/>
-          <w:rFonts w:ascii="Arial" w:hAnsi="Arial" w:cs="Arial"/>
-          <w:b w:val="0"/>
-          <w:bCs w:val="0"/>
-          <w:color w:val="4472C4" w:themeColor="accent1"/>
-          <w:sz w:val="28"/>
-          <w:szCs w:val="28"/>
-          <w:shd w:val="clear" w:color="auto" w:fill="FFFFFF"/>
-          <w:lang w:val="uz-Cyrl-UZ"/>
-        </w:rPr>
-        <w:t xml:space="preserve">ва Когон </w:t>
-      </w:r>
-      <w:r>
-        <w:rPr>
-          <w:rStyle w:val="a4"/>
-          <w:rFonts w:ascii="Arial" w:hAnsi="Arial" w:cs="Arial"/>
-          <w:b w:val="0"/>
-          <w:bCs w:val="0"/>
-          <w:color w:val="4472C4" w:themeColor="accent1"/>
-          <w:sz w:val="28"/>
-          <w:szCs w:val="28"/>
-          <w:shd w:val="clear" w:color="auto" w:fill="FFFFFF"/>
-          <w:lang w:val="uz-Cyrl-UZ"/>
-        </w:rPr>
-        <w:t>шаҳ</w:t>
-      </w:r>
-      <w:r>
-        <w:rPr>
-          <w:rStyle w:val="a4"/>
-          <w:rFonts w:ascii="Arial" w:hAnsi="Arial" w:cs="Arial"/>
-          <w:b w:val="0"/>
-          <w:bCs w:val="0"/>
-          <w:color w:val="4472C4" w:themeColor="accent1"/>
-          <w:sz w:val="28"/>
-          <w:szCs w:val="28"/>
-          <w:shd w:val="clear" w:color="auto" w:fill="FFFFFF"/>
-          <w:lang w:val="uz-Cyrl-UZ"/>
-        </w:rPr>
-        <w:t>арла</w:t>
-      </w:r>
-      <w:r>
-        <w:rPr>
-          <w:rStyle w:val="a4"/>
-          <w:rFonts w:ascii="Arial" w:hAnsi="Arial" w:cs="Arial"/>
-          <w:b w:val="0"/>
-          <w:bCs w:val="0"/>
-          <w:color w:val="4472C4" w:themeColor="accent1"/>
-          <w:sz w:val="28"/>
-          <w:szCs w:val="28"/>
-          <w:shd w:val="clear" w:color="auto" w:fill="FFFFFF"/>
-          <w:lang w:val="uz-Cyrl-UZ"/>
-        </w:rPr>
-        <w:t>ри</w:t>
-      </w:r>
-      <w:r>
-        <w:rPr>
-          <w:rStyle w:val="a4"/>
-          <w:rFonts w:ascii="Arial" w:hAnsi="Arial" w:cs="Arial"/>
-          <w:b w:val="0"/>
-          <w:bCs w:val="0"/>
-          <w:sz w:val="28"/>
-          <w:szCs w:val="28"/>
-          <w:shd w:val="clear" w:color="auto" w:fill="FFFFFF"/>
-          <w:lang w:val="uz-Cyrl-UZ"/>
-        </w:rPr>
-        <w:t xml:space="preserve"> (</w:t>
-      </w:r>
-      <w:r>
-        <w:rPr>
-          <w:rStyle w:val="a4"/>
-          <w:rFonts w:ascii="Arial" w:hAnsi="Arial" w:cs="Arial"/>
-          <w:b w:val="0"/>
-          <w:bCs w:val="0"/>
-          <w:color w:val="C00000"/>
-          <w:sz w:val="28"/>
-          <w:szCs w:val="28"/>
-          <w:shd w:val="clear" w:color="auto" w:fill="FFFFFF"/>
-          <w:lang w:val="uz-Cyrl-UZ"/>
-        </w:rPr>
-        <w:t>1</w:t>
-      </w:r>
-      <w:r>
-        <w:rPr>
-          <w:rStyle w:val="a4"/>
-          <w:rFonts w:ascii="Arial" w:hAnsi="Arial" w:cs="Arial"/>
-          <w:b w:val="0"/>
-          <w:bCs w:val="0"/>
-          <w:color w:val="C00000"/>
-          <w:sz w:val="28"/>
-          <w:szCs w:val="28"/>
-          <w:shd w:val="clear" w:color="auto" w:fill="FFFFFF"/>
-          <w:lang w:val="uz-Cyrl-UZ"/>
-        </w:rPr>
-        <w:t>0</w:t>
-      </w:r>
-      <w:r>
-        <w:rPr>
-          <w:rStyle w:val="a4"/>
-          <w:rFonts w:ascii="Arial" w:hAnsi="Arial" w:cs="Arial"/>
-          <w:b w:val="0"/>
-          <w:bCs w:val="0"/>
-          <w:color w:val="C00000"/>
-          <w:sz w:val="28"/>
-          <w:szCs w:val="28"/>
-          <w:shd w:val="clear" w:color="auto" w:fill="FFFFFF"/>
-          <w:lang w:val="uz-Cyrl-UZ"/>
-        </w:rPr>
-        <w:t>%</w:t>
-      </w:r>
-      <w:r>
-        <w:rPr>
-          <w:rStyle w:val="a4"/>
-          <w:rFonts w:ascii="Arial" w:hAnsi="Arial" w:cs="Arial"/>
-          <w:b w:val="0"/>
-          <w:bCs w:val="0"/>
-          <w:sz w:val="28"/>
-          <w:szCs w:val="28"/>
-          <w:shd w:val="clear" w:color="auto" w:fill="FFFFFF"/>
-          <w:lang w:val="uz-Cyrl-UZ"/>
-        </w:rPr>
-        <w:t xml:space="preserve">), </w:t>
-      </w:r>
-      <w:r>
-        <w:rPr>
-          <w:rStyle w:val="a4"/>
-          <w:rFonts w:ascii="Arial" w:hAnsi="Arial" w:cs="Arial"/>
-          <w:b w:val="0"/>
-          <w:bCs w:val="0"/>
-          <w:color w:val="4472C4" w:themeColor="accent1"/>
-          <w:sz w:val="28"/>
-          <w:szCs w:val="28"/>
-          <w:shd w:val="clear" w:color="auto" w:fill="FFFFFF"/>
-          <w:lang w:val="uz-Cyrl-UZ"/>
-        </w:rPr>
-        <w:t xml:space="preserve">Бухоро </w:t>
-      </w:r>
-      <w:r>
-        <w:rPr>
-          <w:rStyle w:val="a4"/>
-          <w:rFonts w:ascii="Arial" w:hAnsi="Arial" w:cs="Arial"/>
-          <w:b w:val="0"/>
-          <w:bCs w:val="0"/>
-          <w:color w:val="4472C4" w:themeColor="accent1"/>
-          <w:sz w:val="28"/>
-          <w:szCs w:val="28"/>
-          <w:shd w:val="clear" w:color="auto" w:fill="FFFFFF"/>
-          <w:lang w:val="uz-Cyrl-UZ"/>
-        </w:rPr>
-        <w:t xml:space="preserve">ва </w:t>
-      </w:r>
-      <w:r>
-        <w:rPr>
-          <w:rStyle w:val="a4"/>
-          <w:rFonts w:ascii="Arial" w:hAnsi="Arial" w:cs="Arial"/>
-          <w:b w:val="0"/>
-          <w:bCs w:val="0"/>
-          <w:color w:val="4472C4" w:themeColor="accent1"/>
-          <w:sz w:val="28"/>
-          <w:szCs w:val="28"/>
-          <w:shd w:val="clear" w:color="auto" w:fill="FFFFFF"/>
-          <w:lang w:val="uz-Cyrl-UZ"/>
-        </w:rPr>
-        <w:t xml:space="preserve">Шофиркон </w:t>
-      </w:r>
-      <w:r>
-        <w:rPr>
-          <w:rStyle w:val="a4"/>
-          <w:rFonts w:ascii="Arial" w:hAnsi="Arial" w:cs="Arial"/>
-          <w:b w:val="0"/>
-          <w:bCs w:val="0"/>
-          <w:color w:val="4472C4" w:themeColor="accent1"/>
-          <w:sz w:val="28"/>
-          <w:szCs w:val="28"/>
-          <w:shd w:val="clear" w:color="auto" w:fill="FFFFFF"/>
-          <w:lang w:val="uz-Cyrl-UZ"/>
-        </w:rPr>
-        <w:t>туман</w:t>
-      </w:r>
-      <w:r>
-        <w:rPr>
-          <w:rStyle w:val="a4"/>
-          <w:rFonts w:ascii="Arial" w:hAnsi="Arial" w:cs="Arial"/>
-          <w:b w:val="0"/>
-          <w:bCs w:val="0"/>
-          <w:color w:val="4472C4" w:themeColor="accent1"/>
-          <w:sz w:val="28"/>
-          <w:szCs w:val="28"/>
-          <w:shd w:val="clear" w:color="auto" w:fill="FFFFFF"/>
-          <w:lang w:val="uz-Cyrl-UZ"/>
-        </w:rPr>
-        <w:t>лар</w:t>
-      </w:r>
-      <w:r>
-        <w:rPr>
-          <w:rStyle w:val="a4"/>
-          <w:rFonts w:ascii="Arial" w:hAnsi="Arial" w:cs="Arial"/>
-          <w:b w:val="0"/>
-          <w:bCs w:val="0"/>
-          <w:color w:val="4472C4" w:themeColor="accent1"/>
-          <w:sz w:val="28"/>
-          <w:szCs w:val="28"/>
-          <w:shd w:val="clear" w:color="auto" w:fill="FFFFFF"/>
-          <w:lang w:val="uz-Cyrl-UZ"/>
-        </w:rPr>
-        <w:t>и</w:t>
-      </w:r>
-      <w:r>
-        <w:rPr>
-          <w:rStyle w:val="a4"/>
-          <w:rFonts w:ascii="Arial" w:hAnsi="Arial" w:cs="Arial"/>
-          <w:b w:val="0"/>
-          <w:bCs w:val="0"/>
-          <w:sz w:val="28"/>
-          <w:szCs w:val="28"/>
-          <w:shd w:val="clear" w:color="auto" w:fill="FFFFFF"/>
-          <w:lang w:val="uz-Cyrl-UZ"/>
-        </w:rPr>
-        <w:t xml:space="preserve"> (</w:t>
-      </w:r>
-      <w:r>
-        <w:rPr>
-          <w:rStyle w:val="a4"/>
-          <w:rFonts w:ascii="Arial" w:hAnsi="Arial" w:cs="Arial"/>
-          <w:b w:val="0"/>
-          <w:bCs w:val="0"/>
-          <w:color w:val="C00000"/>
-          <w:sz w:val="28"/>
-          <w:szCs w:val="28"/>
-          <w:shd w:val="clear" w:color="auto" w:fill="FFFFFF"/>
-          <w:lang w:val="uz-Cyrl-UZ"/>
-        </w:rPr>
-        <w:t>1</w:t>
-      </w:r>
-      <w:r>
-        <w:rPr>
-          <w:rStyle w:val="a4"/>
-          <w:rFonts w:ascii="Arial" w:hAnsi="Arial" w:cs="Arial"/>
-          <w:b w:val="0"/>
-          <w:bCs w:val="0"/>
-          <w:color w:val="C00000"/>
-          <w:sz w:val="28"/>
-          <w:szCs w:val="28"/>
-          <w:shd w:val="clear" w:color="auto" w:fill="FFFFFF"/>
-          <w:lang w:val="uz-Cyrl-UZ"/>
-        </w:rPr>
-        <w:t>0</w:t>
-      </w:r>
-      <w:r>
-        <w:rPr>
-          <w:rStyle w:val="a4"/>
-          <w:rFonts w:ascii="Arial" w:hAnsi="Arial" w:cs="Arial"/>
-          <w:b w:val="0"/>
-          <w:bCs w:val="0"/>
-          <w:color w:val="C00000"/>
-          <w:sz w:val="28"/>
-          <w:szCs w:val="28"/>
-          <w:shd w:val="clear" w:color="auto" w:fill="FFFFFF"/>
-          <w:lang w:val="uz-Cyrl-UZ"/>
-        </w:rPr>
-        <w:t>%</w:t>
-      </w:r>
-      <w:r>
-        <w:rPr>
-          <w:rStyle w:val="a4"/>
-          <w:rFonts w:ascii="Arial" w:hAnsi="Arial" w:cs="Arial"/>
-          <w:b w:val="0"/>
-          <w:bCs w:val="0"/>
-          <w:sz w:val="28"/>
-          <w:szCs w:val="28"/>
-          <w:shd w:val="clear" w:color="auto" w:fill="FFFFFF"/>
-          <w:lang w:val="uz-Cyrl-UZ"/>
-        </w:rPr>
-        <w:t xml:space="preserve">) ва </w:t>
-      </w:r>
-      <w:r>
-        <w:rPr>
-          <w:rStyle w:val="a4"/>
-          <w:rFonts w:ascii="Arial" w:hAnsi="Arial" w:cs="Arial"/>
-          <w:b w:val="0"/>
-          <w:bCs w:val="0"/>
-          <w:color w:val="4472C4" w:themeColor="accent1"/>
-          <w:sz w:val="28"/>
-          <w:szCs w:val="28"/>
-          <w:shd w:val="clear" w:color="auto" w:fill="FFFFFF"/>
-          <w:lang w:val="uz-Cyrl-UZ"/>
-        </w:rPr>
         <w:t>Жондор</w:t>
       </w:r>
       <w:r>
@@ -7034,7 +6702,7 @@
           <w:shd w:val="clear" w:color="auto" w:fill="FFFFFF"/>
           <w:lang w:val="uz-Cyrl-UZ"/>
         </w:rPr>
-        <w:t xml:space="preserve">,  </w:t>
+        <w:t xml:space="preserve">, </w:t>
       </w:r>
       <w:r>
         <w:rPr>
@@ -7251,7 +6919,7 @@
           <w:shd w:val="clear" w:color="auto" w:fill="FFFFFF"/>
           <w:lang w:val="uz-Cyrl-UZ"/>
         </w:rPr>
-        <w:t xml:space="preserve">имтиёзли кредит олишда кўмак берилганлиги қайд этилди.  </w:t>
+        <w:t>имтиёзли кредит олишда кўмак берилганлиги қайд этилди.</w:t>
       </w:r>
     </w:p>
     <w:p>
@@ -7743,7 +7411,6 @@
           <w:shd w:val="clear" w:color="auto" w:fill="FFFFFF"/>
           <w:lang w:val="uz-Cyrl-UZ"/>
         </w:rPr>
-        <w:lastRenderedPageBreak/>
         <w:t xml:space="preserve">Туманлар кесимида </w:t>
       </w:r>
       <w:r>
@@ -8197,6 +7864,7 @@
           <w:shd w:val="clear" w:color="auto" w:fill="FFFFFF"/>
           <w:lang w:val="uz-Cyrl-UZ"/>
         </w:rPr>
+        <w:lastRenderedPageBreak/>
         <w:t xml:space="preserve">Сўровда иштирок этган ёшларнинг </w:t>
       </w:r>
       <w:r>
@@ -8780,31 +8448,7 @@
           <w:shd w:val="clear" w:color="auto" w:fill="FFFFFF"/>
           <w:lang w:val="uz-Cyrl-UZ"/>
         </w:rPr>
-        <w:t xml:space="preserve"> ойида </w:t>
-      </w:r>
-      <w:r>
-        <w:rPr>
-          <w:rFonts w:ascii="Arial" w:hAnsi="Arial" w:cs="Arial"/>
-          <w:color w:val="4472C4" w:themeColor="accent1"/>
-          <w:sz w:val="28"/>
-          <w:szCs w:val="28"/>
-          <w:shd w:val="clear" w:color="auto" w:fill="FFFFFF"/>
-          <w:lang w:val="uz-Cyrl-UZ"/>
-        </w:rPr>
-        <w:t>Бухоро</w:t>
-      </w:r>
-      <w:r>
-        <w:rPr>
-          <w:rStyle w:val="a4"/>
-          <w:rFonts w:ascii="Arial" w:hAnsi="Arial" w:cs="Arial"/>
-          <w:b w:val="0"/>
-          <w:bCs w:val="0"/>
-          <w:sz w:val="28"/>
-          <w:szCs w:val="28"/>
-          <w:shd w:val="clear" w:color="auto" w:fill="FFFFFF"/>
-          <w:lang w:val="uz-Cyrl-UZ"/>
-        </w:rPr>
-        <w:t xml:space="preserve"> вилоятида меҳнатга лаёқатли аҳолининг </w:t>
+        <w:t xml:space="preserve"> ойида вилоятда меҳнатга лаёқатли аҳолининг </w:t>
       </w:r>
       <w:r>
         <w:rPr>
@@ -9156,7 +8800,7 @@
           <w:shd w:val="clear" w:color="auto" w:fill="FFFFFF"/>
           <w:lang w:val="uz-Cyrl-UZ"/>
         </w:rPr>
-        <w:t xml:space="preserve">ни ташкил этади. </w:t>
+        <w:t>ни ташкил этади.</w:t>
       </w:r>
     </w:p>
     <w:p>
@@ -10168,20 +9812,7 @@
           <w:shd w:val="clear" w:color="auto" w:fill="FFFFFF"/>
           <w:lang w:val="uz-Cyrl-UZ"/>
         </w:rPr>
-        <w:t>Апрел</w:t>
-      </w:r>
-      <w:r>
-        <w:rPr>
-          <w:rStyle w:val="a4"/>
-          <w:rFonts w:ascii="Arial" w:hAnsi="Arial" w:cs="Arial"/>
-          <w:b w:val="0"/>
-          <w:bCs w:val="0"/>
-          <w:sz w:val="28"/>
-          <w:szCs w:val="28"/>
-          <w:shd w:val="clear" w:color="auto" w:fill="FFFFFF"/>
-          <w:lang w:val="uz-Cyrl-UZ"/>
-        </w:rPr>
-        <w:t>ь</w:t>
+        <w:t>Июль</w:t>
       </w:r>
       <w:r>
         <w:rPr>
@@ -11107,6 +10738,8 @@
         </w:rPr>
         <w:t xml:space="preserve">) қайд этилган. </w:t>
       </w:r>
+      <w:bookmarkStart w:id="1" w:name="_GoBack"/>
+      <w:bookmarkEnd w:id="1"/>
     </w:p>
     <w:p>
       <w:pPr>
@@ -11151,7 +10784,7 @@
           <w:lang w:val="uz-Cyrl-UZ"/>
         </w:rPr>
       </w:pPr>
-      <w:bookmarkStart w:id="1" w:name="_Hlk102057700"/>
+      <w:bookmarkStart w:id="2" w:name="_Hlk102057700"/>
       <w:r>
         <w:rPr>
           <w:rStyle w:val="a4"/>
@@ -11182,7 +10815,7 @@
           <w:lang w:val="uz-Cyrl-UZ"/>
         </w:rPr>
       </w:pPr>
-      <w:bookmarkStart w:id="2" w:name="_Hlk95233414"/>
+      <w:bookmarkStart w:id="3" w:name="_Hlk95233414"/>
       <w:r>
         <w:rPr>
           <w:rStyle w:val="a4"/>
@@ -14771,8 +14404,6 @@
               </w:rPr>
               <w:t xml:space="preserve">Бухоро </w:t>
             </w:r>
-            <w:bookmarkStart w:id="3" w:name="_GoBack"/>
-            <w:bookmarkEnd w:id="3"/>
           </w:p>
         </w:tc>
         <w:tc>
@@ -17460,7 +17091,7 @@
         </w:rPr>
         <w:sectPr>
           <w:pgSz w:w="11906" w:h="16838"/>
-          <w:pgMar w:top="1134" w:right="1134" w:bottom="1134" w:left="1134" w:header="709" w:footer="709" w:gutter="0"/>
+          <w:pgMar w:top="1134" w:right="1134" w:bottom="709" w:left="1134" w:header="709" w:footer="709" w:gutter="0"/>
           <w:cols w:space="708"/>
           <w:docGrid w:linePitch="360"/>
         </w:sectPr>
@@ -22107,8 +21738,8 @@
         <w:br w:type="page"/>
       </w:r>
     </w:p>
-    <w:bookmarkEnd w:id="1"/>
     <w:bookmarkEnd w:id="2"/>
+    <w:bookmarkEnd w:id="3"/>
     <w:p>
       <w:pPr>
         <w:pStyle w:val="a5"/>
@@ -25487,7 +25118,7 @@
 </file>
 
 <file path=customXml/itemProps1.xml><?xml version="1.0" encoding="utf-8"?>
-<ds:datastoreItem xmlns:ds="http://schemas.openxmlformats.org/officeDocument/2006/customXml" ds:itemID="{C0D77B5B-D852-4F1E-A7F9-299B40F2AC0D}">
+<ds:datastoreItem xmlns:ds="http://schemas.openxmlformats.org/officeDocument/2006/customXml" ds:itemID="{B886D3F4-14D4-475F-8A26-9B6A3F7BFCA0}">
   <ds:schemaRefs>
     <ds:schemaRef ds:uri="http://schemas.openxmlformats.org/officeDocument/2006/bibliography"/>
   </ds:schemaRefs>
